--- a/资料分析/公式和题型分析.docx
+++ b/资料分析/公式和题型分析.docx
@@ -3538,7 +3538,6 @@
         </w:rPr>
         <w:t xml:space="preserve">   </w:t>
       </w:r>
-      <w:proofErr w:type="spellStart"/>
       <w:r>
         <w:rPr>
           <w:rFonts w:ascii="微软雅黑" w:eastAsia="微软雅黑" w:hAnsi="微软雅黑" w:hint="eastAsia"/>
@@ -3547,7 +3546,6 @@
         </w:rPr>
         <w:t>A+a</w:t>
       </w:r>
-      <w:proofErr w:type="spellEnd"/>
       <w:r>
         <w:rPr>
           <w:rFonts w:ascii="微软雅黑" w:eastAsia="微软雅黑" w:hAnsi="微软雅黑"/>
@@ -4797,6 +4795,207 @@
         <w:spacing w:line="240" w:lineRule="auto"/>
         <w:jc w:val="left"/>
         <w:rPr>
+          <w:rFonts w:ascii="微软雅黑" w:eastAsia="微软雅黑" w:hAnsi="微软雅黑" w:hint="eastAsia"/>
+          <w:b/>
+          <w:bCs/>
+          <w:sz w:val="28"/>
+          <w:szCs w:val="28"/>
+          <w:u w:val="thick"/>
+        </w:rPr>
+      </w:pPr>
+      <w:r>
+        <w:rPr>
+          <w:rFonts w:ascii="微软雅黑" w:eastAsia="微软雅黑" w:hAnsi="微软雅黑" w:hint="eastAsia"/>
+          <w:b/>
+          <w:bCs/>
+          <w:sz w:val="28"/>
+          <w:szCs w:val="28"/>
+          <w:u w:val="thick"/>
+        </w:rPr>
+        <w:t>变幅</w:t>
+      </w:r>
+      <w:r>
+        <w:rPr>
+          <w:rFonts w:ascii="微软雅黑" w:eastAsia="微软雅黑" w:hAnsi="微软雅黑" w:hint="eastAsia"/>
+          <w:b/>
+          <w:bCs/>
+          <w:sz w:val="28"/>
+          <w:szCs w:val="28"/>
+          <w:u w:val="thick"/>
+        </w:rPr>
+        <w:t>（变化幅度）</w:t>
+      </w:r>
+      <w:r>
+        <w:rPr>
+          <w:rFonts w:ascii="微软雅黑" w:eastAsia="微软雅黑" w:hAnsi="微软雅黑" w:hint="eastAsia"/>
+          <w:b/>
+          <w:bCs/>
+          <w:sz w:val="28"/>
+          <w:szCs w:val="28"/>
+          <w:u w:val="thick"/>
+        </w:rPr>
+        <w:t>：增长率的绝对值</w:t>
+      </w:r>
+      <w:r>
+        <w:rPr>
+          <w:rFonts w:ascii="微软雅黑" w:eastAsia="微软雅黑" w:hAnsi="微软雅黑" w:hint="eastAsia"/>
+          <w:b/>
+          <w:bCs/>
+          <w:sz w:val="28"/>
+          <w:szCs w:val="28"/>
+          <w:u w:val="thick"/>
+        </w:rPr>
+        <w:t xml:space="preserve"> </w:t>
+      </w:r>
+      <w:r>
+        <w:rPr>
+          <w:rFonts w:ascii="微软雅黑" w:eastAsia="微软雅黑" w:hAnsi="微软雅黑"/>
+          <w:b/>
+          <w:bCs/>
+          <w:sz w:val="28"/>
+          <w:szCs w:val="28"/>
+          <w:u w:val="thick"/>
+        </w:rPr>
+        <w:t xml:space="preserve">  </w:t>
+      </w:r>
+      <w:r>
+        <w:rPr>
+          <w:rFonts w:ascii="微软雅黑" w:eastAsia="微软雅黑" w:hAnsi="微软雅黑" w:hint="eastAsia"/>
+          <w:b/>
+          <w:bCs/>
+          <w:sz w:val="28"/>
+          <w:szCs w:val="28"/>
+          <w:u w:val="thick"/>
+        </w:rPr>
+        <w:t>变化量：增长量的绝对值</w:t>
+      </w:r>
+    </w:p>
+    <w:p>
+      <w:pPr>
+        <w:spacing w:line="240" w:lineRule="auto"/>
+        <w:jc w:val="left"/>
+        <w:rPr>
+          <w:rFonts w:ascii="微软雅黑" w:eastAsia="微软雅黑" w:hAnsi="微软雅黑"/>
+          <w:sz w:val="28"/>
+          <w:szCs w:val="28"/>
+        </w:rPr>
+      </w:pPr>
+      <w:r>
+        <w:rPr>
+          <w:rFonts w:ascii="微软雅黑" w:eastAsia="微软雅黑" w:hAnsi="微软雅黑" w:hint="eastAsia"/>
+          <w:sz w:val="28"/>
+          <w:szCs w:val="28"/>
+        </w:rPr>
+        <w:t xml:space="preserve">增加等于确定增长率的正 </w:t>
+      </w:r>
+      <w:r>
+        <w:rPr>
+          <w:rFonts w:ascii="微软雅黑" w:eastAsia="微软雅黑" w:hAnsi="微软雅黑"/>
+          <w:sz w:val="28"/>
+          <w:szCs w:val="28"/>
+        </w:rPr>
+        <w:t xml:space="preserve">    </w:t>
+      </w:r>
+      <w:r>
+        <w:rPr>
+          <w:rFonts w:ascii="微软雅黑" w:eastAsia="微软雅黑" w:hAnsi="微软雅黑" w:hint="eastAsia"/>
+          <w:sz w:val="28"/>
+          <w:szCs w:val="28"/>
+        </w:rPr>
+        <w:t>增加20%，增长率=+20%</w:t>
+      </w:r>
+    </w:p>
+    <w:p>
+      <w:pPr>
+        <w:spacing w:line="240" w:lineRule="auto"/>
+        <w:jc w:val="left"/>
+        <w:rPr>
+          <w:rFonts w:ascii="微软雅黑" w:eastAsia="微软雅黑" w:hAnsi="微软雅黑"/>
+          <w:sz w:val="28"/>
+          <w:szCs w:val="28"/>
+        </w:rPr>
+      </w:pPr>
+      <w:r>
+        <w:rPr>
+          <w:rFonts w:ascii="微软雅黑" w:eastAsia="微软雅黑" w:hAnsi="微软雅黑" w:hint="eastAsia"/>
+          <w:sz w:val="28"/>
+          <w:szCs w:val="28"/>
+        </w:rPr>
+        <w:t>减少确定负号</w:t>
+      </w:r>
+      <w:r>
+        <w:rPr>
+          <w:rFonts w:ascii="微软雅黑" w:eastAsia="微软雅黑" w:hAnsi="微软雅黑"/>
+          <w:sz w:val="28"/>
+          <w:szCs w:val="28"/>
+        </w:rPr>
+        <w:tab/>
+      </w:r>
+      <w:r>
+        <w:rPr>
+          <w:rFonts w:ascii="微软雅黑" w:eastAsia="微软雅黑" w:hAnsi="微软雅黑" w:hint="eastAsia"/>
+          <w:sz w:val="28"/>
+          <w:szCs w:val="28"/>
+        </w:rPr>
+        <w:t>减少20%</w:t>
+      </w:r>
+      <w:r>
+        <w:rPr>
+          <w:rFonts w:ascii="微软雅黑" w:eastAsia="微软雅黑" w:hAnsi="微软雅黑"/>
+          <w:sz w:val="28"/>
+          <w:szCs w:val="28"/>
+        </w:rPr>
+        <w:t xml:space="preserve">  </w:t>
+      </w:r>
+      <w:r>
+        <w:rPr>
+          <w:rFonts w:ascii="微软雅黑" w:eastAsia="微软雅黑" w:hAnsi="微软雅黑" w:hint="eastAsia"/>
+          <w:sz w:val="28"/>
+          <w:szCs w:val="28"/>
+        </w:rPr>
+        <w:t>增长率 =</w:t>
+      </w:r>
+      <w:r>
+        <w:rPr>
+          <w:rFonts w:ascii="微软雅黑" w:eastAsia="微软雅黑" w:hAnsi="微软雅黑"/>
+          <w:sz w:val="28"/>
+          <w:szCs w:val="28"/>
+        </w:rPr>
+        <w:t xml:space="preserve"> </w:t>
+      </w:r>
+      <w:r>
+        <w:rPr>
+          <w:rFonts w:ascii="微软雅黑" w:eastAsia="微软雅黑" w:hAnsi="微软雅黑" w:hint="eastAsia"/>
+          <w:sz w:val="28"/>
+          <w:szCs w:val="28"/>
+        </w:rPr>
+        <w:t>-20%</w:t>
+      </w:r>
+    </w:p>
+    <w:p>
+      <w:pPr>
+        <w:spacing w:line="240" w:lineRule="auto"/>
+        <w:jc w:val="left"/>
+        <w:rPr>
+          <w:rFonts w:ascii="微软雅黑" w:eastAsia="微软雅黑" w:hAnsi="微软雅黑" w:hint="eastAsia"/>
+          <w:sz w:val="28"/>
+          <w:szCs w:val="28"/>
+        </w:rPr>
+      </w:pPr>
+      <w:r>
+        <w:rPr>
+          <w:rFonts w:ascii="微软雅黑" w:eastAsia="微软雅黑" w:hAnsi="微软雅黑" w:hint="eastAsia"/>
+          <w:sz w:val="28"/>
+          <w:szCs w:val="28"/>
+        </w:rPr>
+        <w:t>变幅：包含增加和减少，因此相当于取绝对值</w:t>
+      </w:r>
+    </w:p>
+    <w:p>
+      <w:pPr>
+        <w:spacing w:line="240" w:lineRule="auto"/>
+        <w:jc w:val="left"/>
+        <w:rPr>
           <w:rFonts w:ascii="微软雅黑" w:eastAsia="微软雅黑" w:hAnsi="微软雅黑"/>
           <w:sz w:val="28"/>
           <w:szCs w:val="28"/>
@@ -4895,7 +5094,6 @@
           <w:sz w:val="28"/>
           <w:szCs w:val="28"/>
         </w:rPr>
-        <w:lastRenderedPageBreak/>
         <w:drawing>
           <wp:inline distT="0" distB="0" distL="0" distR="0" wp14:anchorId="65D745C3" wp14:editId="0E9C3A3C">
             <wp:extent cx="3642676" cy="1737511"/>
@@ -5392,6 +5590,7 @@
           <w:sz w:val="28"/>
           <w:szCs w:val="28"/>
         </w:rPr>
+        <w:lastRenderedPageBreak/>
         <w:t>变幅 =</w:t>
       </w:r>
       <w:r>
@@ -5489,7 +5688,6 @@
           <w:sz w:val="28"/>
           <w:szCs w:val="28"/>
         </w:rPr>
-        <w:lastRenderedPageBreak/>
         <w:t>增长量</w:t>
       </w:r>
     </w:p>
@@ -5992,6 +6190,7 @@
           <w:sz w:val="24"/>
           <w:szCs w:val="24"/>
         </w:rPr>
+        <w:lastRenderedPageBreak/>
         <w:t>若题目中存在量级差距，计算的时候要</w:t>
       </w:r>
       <w:r>
@@ -6092,7 +6291,6 @@
           <w:sz w:val="24"/>
           <w:szCs w:val="24"/>
         </w:rPr>
-        <w:lastRenderedPageBreak/>
         <w:t>在保证量级的情况下，直除计算</w:t>
       </w:r>
     </w:p>
@@ -6287,25 +6485,16 @@
           <w:sz w:val="24"/>
           <w:szCs w:val="24"/>
         </w:rPr>
+        <w:t xml:space="preserve"> 1 </w:t>
+      </w:r>
+      <w:r>
+        <w:rPr>
+          <w:rFonts w:ascii="微软雅黑" w:eastAsia="微软雅黑" w:hAnsi="微软雅黑"/>
+          <w:sz w:val="24"/>
+          <w:szCs w:val="24"/>
+        </w:rPr>
         <w:t xml:space="preserve"> </w:t>
       </w:r>
-      <w:proofErr w:type="gramStart"/>
-      <w:r>
-        <w:rPr>
-          <w:rFonts w:ascii="微软雅黑" w:eastAsia="微软雅黑" w:hAnsi="微软雅黑"/>
-          <w:sz w:val="24"/>
-          <w:szCs w:val="24"/>
-        </w:rPr>
-        <w:t xml:space="preserve">1 </w:t>
-      </w:r>
-      <w:r>
-        <w:rPr>
-          <w:rFonts w:ascii="微软雅黑" w:eastAsia="微软雅黑" w:hAnsi="微软雅黑"/>
-          <w:sz w:val="24"/>
-          <w:szCs w:val="24"/>
-        </w:rPr>
-        <w:t xml:space="preserve"> </w:t>
-      </w:r>
       <w:r>
         <w:rPr>
           <w:rFonts w:ascii="微软雅黑" w:eastAsia="微软雅黑" w:hAnsi="微软雅黑"/>
@@ -6314,7 +6503,6 @@
         </w:rPr>
         <w:t>B</w:t>
       </w:r>
-      <w:proofErr w:type="gramEnd"/>
       <w:r>
         <w:rPr>
           <w:rFonts w:ascii="微软雅黑" w:eastAsia="微软雅黑" w:hAnsi="微软雅黑" w:hint="eastAsia"/>
@@ -7189,6 +7377,7 @@
           <w:sz w:val="24"/>
           <w:szCs w:val="24"/>
         </w:rPr>
+        <w:lastRenderedPageBreak/>
         <w:t>比如这个题，因为选项中有7和6，直接带入7和6看哪个好，第二位带入看哪个好，不需要自己计算的。</w:t>
       </w:r>
     </w:p>
@@ -7220,7 +7409,6 @@
           <w:sz w:val="24"/>
           <w:szCs w:val="24"/>
         </w:rPr>
-        <w:lastRenderedPageBreak/>
         <w:t>如果有这种先减在除的，</w:t>
       </w:r>
       <w:r>
@@ -7879,6 +8067,48 @@
         </w:rPr>
         <w:t>的时候，直接除，都不需要进行列式了，直接除</w:t>
       </w:r>
+    </w:p>
+    <w:p>
+      <w:pPr>
+        <w:spacing w:line="240" w:lineRule="auto"/>
+        <w:rPr>
+          <w:rFonts w:ascii="微软雅黑" w:eastAsia="微软雅黑" w:hAnsi="微软雅黑"/>
+          <w:iCs/>
+          <w:sz w:val="32"/>
+          <w:szCs w:val="32"/>
+        </w:rPr>
+      </w:pPr>
+    </w:p>
+    <w:p>
+      <w:pPr>
+        <w:spacing w:line="240" w:lineRule="auto"/>
+        <w:rPr>
+          <w:rFonts w:ascii="微软雅黑" w:eastAsia="微软雅黑" w:hAnsi="微软雅黑" w:hint="eastAsia"/>
+          <w:iCs/>
+          <w:sz w:val="24"/>
+          <w:szCs w:val="24"/>
+        </w:rPr>
+      </w:pPr>
+      <w:r>
+        <w:rPr>
+          <w:rFonts w:ascii="微软雅黑" w:eastAsia="微软雅黑" w:hAnsi="微软雅黑" w:hint="eastAsia"/>
+          <w:iCs/>
+          <w:sz w:val="24"/>
+          <w:szCs w:val="24"/>
+        </w:rPr>
+        <w:t>有的时候根据选项就可以带入，有的时候带入不了，A/B-C/D就用不了，这时候，选项几位算几位，只要判断以下四舌五入就好了</w:t>
+      </w:r>
+    </w:p>
+    <w:p>
+      <w:pPr>
+        <w:spacing w:line="240" w:lineRule="auto"/>
+        <w:rPr>
+          <w:rFonts w:ascii="微软雅黑" w:eastAsia="微软雅黑" w:hAnsi="微软雅黑"/>
+          <w:iCs/>
+          <w:sz w:val="32"/>
+          <w:szCs w:val="32"/>
+        </w:rPr>
+      </w:pPr>
     </w:p>
     <w:p>
       <w:pPr>
@@ -8755,6 +8985,7 @@
           <w:sz w:val="24"/>
           <w:szCs w:val="24"/>
         </w:rPr>
+        <w:lastRenderedPageBreak/>
         <w:t>使用题型：</w:t>
       </w:r>
     </w:p>
@@ -9029,7 +9260,6 @@
           <w:sz w:val="24"/>
           <w:szCs w:val="24"/>
         </w:rPr>
-        <w:lastRenderedPageBreak/>
         <w:t>现期 =</w:t>
       </w:r>
       <w:r>
@@ -9168,758 +9398,6 @@
     </w:p>
     <w:p>
       <w:pPr>
-        <w:spacing w:line="240" w:lineRule="auto"/>
-        <w:jc w:val="center"/>
-        <w:rPr>
-          <w:rFonts w:ascii="微软雅黑" w:eastAsia="微软雅黑" w:hAnsi="微软雅黑"/>
-          <w:sz w:val="28"/>
-          <w:szCs w:val="28"/>
-        </w:rPr>
-      </w:pPr>
-    </w:p>
-    <w:p>
-      <w:pPr>
-        <w:spacing w:line="240" w:lineRule="auto"/>
-        <w:jc w:val="center"/>
-        <w:rPr>
-          <w:rFonts w:ascii="微软雅黑" w:eastAsia="微软雅黑" w:hAnsi="微软雅黑"/>
-          <w:sz w:val="28"/>
-          <w:szCs w:val="28"/>
-        </w:rPr>
-      </w:pPr>
-      <w:r>
-        <w:rPr>
-          <w:rFonts w:ascii="微软雅黑" w:eastAsia="微软雅黑" w:hAnsi="微软雅黑" w:hint="eastAsia"/>
-          <w:sz w:val="28"/>
-          <w:szCs w:val="28"/>
-        </w:rPr>
-        <w:t>分数比较大小</w:t>
-      </w:r>
-    </w:p>
-    <w:p>
-      <w:pPr>
-        <w:spacing w:line="240" w:lineRule="auto"/>
-        <w:rPr>
-          <w:rFonts w:ascii="微软雅黑" w:eastAsia="微软雅黑" w:hAnsi="微软雅黑"/>
-          <w:sz w:val="24"/>
-          <w:szCs w:val="24"/>
-        </w:rPr>
-      </w:pPr>
-      <w:r>
-        <w:rPr>
-          <w:rFonts w:ascii="微软雅黑" w:eastAsia="微软雅黑" w:hAnsi="微软雅黑" w:hint="eastAsia"/>
-          <w:sz w:val="24"/>
-          <w:szCs w:val="24"/>
-        </w:rPr>
-        <w:t>比较大小不用太关注最终结果，小数什么的省略吧，但是量级还是要关注的</w:t>
-      </w:r>
-    </w:p>
-    <w:p>
-      <w:pPr>
-        <w:pStyle w:val="ListParagraph"/>
-        <w:numPr>
-          <w:ilvl w:val="0"/>
-          <w:numId w:val="29"/>
-        </w:numPr>
-        <w:spacing w:line="240" w:lineRule="auto"/>
-        <w:rPr>
-          <w:rFonts w:ascii="微软雅黑" w:eastAsia="微软雅黑" w:hAnsi="微软雅黑"/>
-          <w:sz w:val="24"/>
-          <w:szCs w:val="24"/>
-        </w:rPr>
-      </w:pPr>
-      <w:r>
-        <w:rPr>
-          <w:rFonts w:ascii="微软雅黑" w:eastAsia="微软雅黑" w:hAnsi="微软雅黑" w:hint="eastAsia"/>
-          <w:b/>
-          <w:bCs/>
-          <w:sz w:val="24"/>
-          <w:szCs w:val="24"/>
-          <w:highlight w:val="green"/>
-        </w:rPr>
-        <w:t>先看量级</w:t>
-      </w:r>
-      <w:r>
-        <w:rPr>
-          <w:rFonts w:ascii="微软雅黑" w:eastAsia="微软雅黑" w:hAnsi="微软雅黑" w:hint="eastAsia"/>
-          <w:sz w:val="24"/>
-          <w:szCs w:val="24"/>
-        </w:rPr>
-        <w:t>，顺便把首位看出来</w:t>
-      </w:r>
-      <w:r>
-        <w:rPr>
-          <w:rFonts w:ascii="微软雅黑" w:eastAsia="微软雅黑" w:hAnsi="微软雅黑" w:hint="eastAsia"/>
-          <w:sz w:val="24"/>
-          <w:szCs w:val="24"/>
-        </w:rPr>
-        <w:t>，量级大肯定值大</w:t>
-      </w:r>
-      <w:r>
-        <w:rPr>
-          <w:rFonts w:ascii="微软雅黑" w:eastAsia="微软雅黑" w:hAnsi="微软雅黑" w:hint="eastAsia"/>
-          <w:sz w:val="24"/>
-          <w:szCs w:val="24"/>
-        </w:rPr>
-        <w:t>，首位大值肯定大</w:t>
-      </w:r>
-    </w:p>
-    <w:p>
-      <w:pPr>
-        <w:pStyle w:val="ListParagraph"/>
-        <w:numPr>
-          <w:ilvl w:val="0"/>
-          <w:numId w:val="31"/>
-        </w:numPr>
-        <w:spacing w:line="240" w:lineRule="auto"/>
-        <w:rPr>
-          <w:rFonts w:ascii="微软雅黑" w:eastAsia="微软雅黑" w:hAnsi="微软雅黑"/>
-          <w:sz w:val="24"/>
-          <w:szCs w:val="24"/>
-        </w:rPr>
-      </w:pPr>
-      <w:r>
-        <w:rPr>
-          <w:rFonts w:ascii="微软雅黑" w:eastAsia="微软雅黑" w:hAnsi="微软雅黑" w:hint="eastAsia"/>
-          <w:sz w:val="24"/>
-          <w:szCs w:val="24"/>
-        </w:rPr>
-        <w:t>国考一般的首位都不相同，一般</w:t>
-      </w:r>
-      <w:r>
-        <w:rPr>
-          <w:rFonts w:ascii="微软雅黑" w:eastAsia="微软雅黑" w:hAnsi="微软雅黑"/>
-          <w:sz w:val="24"/>
-          <w:szCs w:val="24"/>
-        </w:rPr>
-        <w:t xml:space="preserve"> 4 3 22 有相同的，有不同的，能推出来，不要直接除</w:t>
-      </w:r>
-    </w:p>
-    <w:p>
-      <w:pPr>
-        <w:pStyle w:val="ListParagraph"/>
-        <w:numPr>
-          <w:ilvl w:val="0"/>
-          <w:numId w:val="31"/>
-        </w:numPr>
-        <w:spacing w:line="240" w:lineRule="auto"/>
-        <w:rPr>
-          <w:rFonts w:ascii="微软雅黑" w:eastAsia="微软雅黑" w:hAnsi="微软雅黑"/>
-          <w:sz w:val="24"/>
-          <w:szCs w:val="24"/>
-        </w:rPr>
-      </w:pPr>
-      <w:r>
-        <w:rPr>
-          <w:rFonts w:ascii="微软雅黑" w:eastAsia="微软雅黑" w:hAnsi="微软雅黑" w:hint="eastAsia"/>
-          <w:sz w:val="24"/>
-          <w:szCs w:val="24"/>
-        </w:rPr>
-        <w:t>你硬看是能看出来首位的</w:t>
-      </w:r>
-    </w:p>
-    <w:p>
-      <w:pPr>
-        <w:pStyle w:val="ListParagraph"/>
-        <w:numPr>
-          <w:ilvl w:val="0"/>
-          <w:numId w:val="29"/>
-        </w:numPr>
-        <w:spacing w:line="240" w:lineRule="auto"/>
-        <w:rPr>
-          <w:rFonts w:ascii="微软雅黑" w:eastAsia="微软雅黑" w:hAnsi="微软雅黑"/>
-          <w:sz w:val="24"/>
-          <w:szCs w:val="24"/>
-        </w:rPr>
-      </w:pPr>
-      <w:r>
-        <w:rPr>
-          <w:rFonts w:ascii="微软雅黑" w:eastAsia="微软雅黑" w:hAnsi="微软雅黑" w:hint="eastAsia"/>
-          <w:sz w:val="24"/>
-          <w:szCs w:val="24"/>
-        </w:rPr>
-        <w:t>分母小，分子大，数值大</w:t>
-      </w:r>
-    </w:p>
-    <w:p>
-      <w:pPr>
-        <w:pStyle w:val="ListParagraph"/>
-        <w:numPr>
-          <w:ilvl w:val="0"/>
-          <w:numId w:val="29"/>
-        </w:numPr>
-        <w:spacing w:line="240" w:lineRule="auto"/>
-        <w:rPr>
-          <w:rFonts w:ascii="微软雅黑" w:eastAsia="微软雅黑" w:hAnsi="微软雅黑"/>
-          <w:sz w:val="24"/>
-          <w:szCs w:val="24"/>
-        </w:rPr>
-      </w:pPr>
-      <w:r>
-        <w:rPr>
-          <w:rFonts w:ascii="微软雅黑" w:eastAsia="微软雅黑" w:hAnsi="微软雅黑" w:hint="eastAsia"/>
-          <w:sz w:val="24"/>
-          <w:szCs w:val="24"/>
-        </w:rPr>
-        <w:t>归一法，分子分母谁更接近，化为1，比较另一个。</w:t>
-      </w:r>
-    </w:p>
-    <w:p>
-      <w:pPr>
-        <w:pStyle w:val="ListParagraph"/>
-        <w:numPr>
-          <w:ilvl w:val="0"/>
-          <w:numId w:val="29"/>
-        </w:numPr>
-        <w:spacing w:line="240" w:lineRule="auto"/>
-        <w:rPr>
-          <w:rFonts w:ascii="微软雅黑" w:eastAsia="微软雅黑" w:hAnsi="微软雅黑"/>
-          <w:sz w:val="24"/>
-          <w:szCs w:val="24"/>
-        </w:rPr>
-      </w:pPr>
-      <w:r>
-        <w:rPr>
-          <w:rFonts w:ascii="微软雅黑" w:eastAsia="微软雅黑" w:hAnsi="微软雅黑" w:hint="eastAsia"/>
-          <w:sz w:val="24"/>
-          <w:szCs w:val="24"/>
-        </w:rPr>
-        <w:t>首位相同老实点直除吧</w:t>
-      </w:r>
-    </w:p>
-    <w:p>
-      <w:pPr>
-        <w:spacing w:line="240" w:lineRule="auto"/>
-        <w:jc w:val="center"/>
-        <w:rPr>
-          <w:rFonts w:ascii="微软雅黑" w:eastAsia="微软雅黑" w:hAnsi="微软雅黑"/>
-          <w:sz w:val="28"/>
-          <w:szCs w:val="28"/>
-        </w:rPr>
-      </w:pPr>
-      <w:r>
-        <w:rPr>
-          <w:rFonts w:ascii="微软雅黑" w:eastAsia="微软雅黑" w:hAnsi="微软雅黑"/>
-          <w:noProof/>
-          <w:sz w:val="28"/>
-          <w:szCs w:val="28"/>
-        </w:rPr>
-        <w:drawing>
-          <wp:inline distT="0" distB="0" distL="0" distR="0" wp14:anchorId="06AAAECD" wp14:editId="0DDCACF0">
-            <wp:extent cx="2736980" cy="1861439"/>
-            <wp:effectExtent l="0" t="0" r="6350" b="5715"/>
-            <wp:docPr id="16" name="Picture 16"/>
-            <wp:cNvGraphicFramePr>
-              <a:graphicFrameLocks xmlns:a="http://schemas.openxmlformats.org/drawingml/2006/main" noChangeAspect="1"/>
-            </wp:cNvGraphicFramePr>
-            <a:graphic xmlns:a="http://schemas.openxmlformats.org/drawingml/2006/main">
-              <a:graphicData uri="http://schemas.openxmlformats.org/drawingml/2006/picture">
-                <pic:pic xmlns:pic="http://schemas.openxmlformats.org/drawingml/2006/picture">
-                  <pic:nvPicPr>
-                    <pic:cNvPr id="0" name="Picture 2"/>
-                    <pic:cNvPicPr>
-                      <a:picLocks noChangeAspect="1" noChangeArrowheads="1"/>
-                    </pic:cNvPicPr>
-                  </pic:nvPicPr>
-                  <pic:blipFill>
-                    <a:blip r:embed="rId19" cstate="print">
-                      <a:extLst>
-                        <a:ext uri="{28A0092B-C50C-407E-A947-70E740481C1C}">
-                          <a14:useLocalDpi xmlns:a14="http://schemas.microsoft.com/office/drawing/2010/main" val="0"/>
-                        </a:ext>
-                      </a:extLst>
-                    </a:blip>
-                    <a:srcRect/>
-                    <a:stretch>
-                      <a:fillRect/>
-                    </a:stretch>
-                  </pic:blipFill>
-                  <pic:spPr bwMode="auto">
-                    <a:xfrm>
-                      <a:off x="0" y="0"/>
-                      <a:ext cx="2745978" cy="1867559"/>
-                    </a:xfrm>
-                    <a:prstGeom prst="rect">
-                      <a:avLst/>
-                    </a:prstGeom>
-                    <a:noFill/>
-                    <a:ln>
-                      <a:noFill/>
-                    </a:ln>
-                  </pic:spPr>
-                </pic:pic>
-              </a:graphicData>
-            </a:graphic>
-          </wp:inline>
-        </w:drawing>
-      </w:r>
-    </w:p>
-    <w:p>
-      <w:pPr>
-        <w:spacing w:line="240" w:lineRule="auto"/>
-        <w:rPr>
-          <w:rFonts w:ascii="微软雅黑" w:eastAsia="微软雅黑" w:hAnsi="微软雅黑"/>
-          <w:sz w:val="28"/>
-          <w:szCs w:val="28"/>
-        </w:rPr>
-      </w:pPr>
-      <w:r>
-        <w:rPr>
-          <w:rFonts w:ascii="微软雅黑" w:eastAsia="微软雅黑" w:hAnsi="微软雅黑" w:hint="eastAsia"/>
-          <w:sz w:val="28"/>
-          <w:szCs w:val="28"/>
-        </w:rPr>
-        <w:t xml:space="preserve">例题观察选项，是三个一起比，比一个就可以排 </w:t>
-      </w:r>
-    </w:p>
-    <w:p>
-      <w:pPr>
-        <w:spacing w:line="240" w:lineRule="auto"/>
-        <w:jc w:val="center"/>
-        <w:rPr>
-          <w:rFonts w:ascii="微软雅黑" w:eastAsia="微软雅黑" w:hAnsi="微软雅黑"/>
-          <w:sz w:val="28"/>
-          <w:szCs w:val="28"/>
-        </w:rPr>
-      </w:pPr>
-      <w:r>
-        <w:rPr>
-          <w:rFonts w:ascii="微软雅黑" w:eastAsia="微软雅黑" w:hAnsi="微软雅黑"/>
-          <w:noProof/>
-          <w:sz w:val="28"/>
-          <w:szCs w:val="28"/>
-        </w:rPr>
-        <w:lastRenderedPageBreak/>
-        <w:drawing>
-          <wp:inline distT="0" distB="0" distL="0" distR="0" wp14:anchorId="53F971EB" wp14:editId="22AED07E">
-            <wp:extent cx="3437076" cy="2226906"/>
-            <wp:effectExtent l="0" t="0" r="0" b="2540"/>
-            <wp:docPr id="17" name="Picture 17"/>
-            <wp:cNvGraphicFramePr>
-              <a:graphicFrameLocks xmlns:a="http://schemas.openxmlformats.org/drawingml/2006/main" noChangeAspect="1"/>
-            </wp:cNvGraphicFramePr>
-            <a:graphic xmlns:a="http://schemas.openxmlformats.org/drawingml/2006/main">
-              <a:graphicData uri="http://schemas.openxmlformats.org/drawingml/2006/picture">
-                <pic:pic xmlns:pic="http://schemas.openxmlformats.org/drawingml/2006/picture">
-                  <pic:nvPicPr>
-                    <pic:cNvPr id="0" name="Picture 3"/>
-                    <pic:cNvPicPr>
-                      <a:picLocks noChangeAspect="1" noChangeArrowheads="1"/>
-                    </pic:cNvPicPr>
-                  </pic:nvPicPr>
-                  <pic:blipFill>
-                    <a:blip r:embed="rId20" cstate="print">
-                      <a:extLst>
-                        <a:ext uri="{28A0092B-C50C-407E-A947-70E740481C1C}">
-                          <a14:useLocalDpi xmlns:a14="http://schemas.microsoft.com/office/drawing/2010/main" val="0"/>
-                        </a:ext>
-                      </a:extLst>
-                    </a:blip>
-                    <a:srcRect/>
-                    <a:stretch>
-                      <a:fillRect/>
-                    </a:stretch>
-                  </pic:blipFill>
-                  <pic:spPr bwMode="auto">
-                    <a:xfrm>
-                      <a:off x="0" y="0"/>
-                      <a:ext cx="3449291" cy="2234820"/>
-                    </a:xfrm>
-                    <a:prstGeom prst="rect">
-                      <a:avLst/>
-                    </a:prstGeom>
-                    <a:noFill/>
-                    <a:ln>
-                      <a:noFill/>
-                    </a:ln>
-                  </pic:spPr>
-                </pic:pic>
-              </a:graphicData>
-            </a:graphic>
-          </wp:inline>
-        </w:drawing>
-      </w:r>
-    </w:p>
-    <w:p>
-      <w:pPr>
-        <w:spacing w:line="240" w:lineRule="auto"/>
-        <w:rPr>
-          <w:rFonts w:ascii="微软雅黑" w:eastAsia="微软雅黑" w:hAnsi="微软雅黑"/>
-          <w:sz w:val="24"/>
-          <w:szCs w:val="24"/>
-        </w:rPr>
-      </w:pPr>
-      <w:r>
-        <w:rPr>
-          <w:rFonts w:ascii="微软雅黑" w:eastAsia="微软雅黑" w:hAnsi="微软雅黑" w:hint="eastAsia"/>
-          <w:sz w:val="24"/>
-          <w:szCs w:val="24"/>
-        </w:rPr>
-        <w:t>因为一个图</w:t>
-      </w:r>
-      <w:r>
-        <w:rPr>
-          <w:rFonts w:ascii="微软雅黑" w:eastAsia="微软雅黑" w:hAnsi="微软雅黑" w:hint="eastAsia"/>
-          <w:sz w:val="24"/>
-          <w:szCs w:val="24"/>
-        </w:rPr>
-        <w:t>/表格</w:t>
-      </w:r>
-      <w:r>
-        <w:rPr>
-          <w:rFonts w:ascii="微软雅黑" w:eastAsia="微软雅黑" w:hAnsi="微软雅黑" w:hint="eastAsia"/>
-          <w:sz w:val="24"/>
-          <w:szCs w:val="24"/>
-        </w:rPr>
-        <w:t>中可能有好多个值</w:t>
-      </w:r>
-      <w:r>
-        <w:rPr>
-          <w:rFonts w:ascii="微软雅黑" w:eastAsia="微软雅黑" w:hAnsi="微软雅黑" w:hint="eastAsia"/>
-          <w:sz w:val="24"/>
-          <w:szCs w:val="24"/>
-        </w:rPr>
-        <w:t>，计算多个增长率</w:t>
-      </w:r>
-      <w:r>
-        <w:rPr>
-          <w:rFonts w:ascii="微软雅黑" w:eastAsia="微软雅黑" w:hAnsi="微软雅黑" w:hint="eastAsia"/>
-          <w:sz w:val="24"/>
-          <w:szCs w:val="24"/>
-        </w:rPr>
-        <w:t>，</w:t>
-      </w:r>
-      <w:r>
-        <w:rPr>
-          <w:rFonts w:ascii="微软雅黑" w:eastAsia="微软雅黑" w:hAnsi="微软雅黑" w:hint="eastAsia"/>
-          <w:sz w:val="24"/>
-          <w:szCs w:val="24"/>
-        </w:rPr>
-        <w:t>比较的画</w:t>
-      </w:r>
-    </w:p>
-    <w:p>
-      <w:pPr>
-        <w:pStyle w:val="ListParagraph"/>
-        <w:numPr>
-          <w:ilvl w:val="0"/>
-          <w:numId w:val="32"/>
-        </w:numPr>
-        <w:spacing w:line="240" w:lineRule="auto"/>
-        <w:rPr>
-          <w:rFonts w:ascii="微软雅黑" w:eastAsia="微软雅黑" w:hAnsi="微软雅黑"/>
-          <w:sz w:val="24"/>
-          <w:szCs w:val="24"/>
-        </w:rPr>
-      </w:pPr>
-      <w:r>
-        <w:rPr>
-          <w:rFonts w:ascii="微软雅黑" w:eastAsia="微软雅黑" w:hAnsi="微软雅黑" w:hint="eastAsia"/>
-          <w:sz w:val="24"/>
-          <w:szCs w:val="24"/>
-        </w:rPr>
-        <w:t>当图中现期和基期差距不太大，先减再除</w:t>
-      </w:r>
-    </w:p>
-    <w:p>
-      <w:pPr>
-        <w:pStyle w:val="ListParagraph"/>
-        <w:numPr>
-          <w:ilvl w:val="0"/>
-          <w:numId w:val="32"/>
-        </w:numPr>
-        <w:spacing w:line="240" w:lineRule="auto"/>
-        <w:rPr>
-          <w:rFonts w:ascii="微软雅黑" w:eastAsia="微软雅黑" w:hAnsi="微软雅黑"/>
-          <w:sz w:val="24"/>
-          <w:szCs w:val="24"/>
-        </w:rPr>
-      </w:pPr>
-      <w:r>
-        <w:rPr>
-          <w:rFonts w:ascii="微软雅黑" w:eastAsia="微软雅黑" w:hAnsi="微软雅黑" w:hint="eastAsia"/>
-          <w:sz w:val="24"/>
-          <w:szCs w:val="24"/>
-        </w:rPr>
-        <w:t>当图中现期和基期存在差距很大的情况，</w:t>
-      </w:r>
-      <w:r>
-        <w:rPr>
-          <w:rFonts w:ascii="微软雅黑" w:eastAsia="微软雅黑" w:hAnsi="微软雅黑" w:hint="eastAsia"/>
-          <w:b/>
-          <w:bCs/>
-          <w:sz w:val="24"/>
-          <w:szCs w:val="24"/>
-        </w:rPr>
-        <w:t>出来了现期</w:t>
-      </w:r>
-      <w:r>
-        <w:rPr>
-          <w:rFonts w:ascii="微软雅黑" w:eastAsia="微软雅黑" w:hAnsi="微软雅黑" w:hint="eastAsia"/>
-          <w:b/>
-          <w:bCs/>
-          <w:sz w:val="24"/>
-          <w:szCs w:val="24"/>
-        </w:rPr>
-        <w:t>和基期比</w:t>
-      </w:r>
-      <w:r>
-        <w:rPr>
-          <w:rFonts w:ascii="微软雅黑" w:eastAsia="微软雅黑" w:hAnsi="微软雅黑" w:hint="eastAsia"/>
-          <w:b/>
-          <w:bCs/>
-          <w:sz w:val="24"/>
-          <w:szCs w:val="24"/>
-        </w:rPr>
-        <w:t>约为</w:t>
-      </w:r>
-      <w:r>
-        <w:rPr>
-          <w:rFonts w:ascii="微软雅黑" w:eastAsia="微软雅黑" w:hAnsi="微软雅黑" w:hint="eastAsia"/>
-          <w:b/>
-          <w:bCs/>
-          <w:sz w:val="24"/>
-          <w:szCs w:val="24"/>
-          <w:highlight w:val="green"/>
-        </w:rPr>
-        <w:t>2倍或大于2倍</w:t>
-      </w:r>
-      <w:r>
-        <w:rPr>
-          <w:rFonts w:ascii="微软雅黑" w:eastAsia="微软雅黑" w:hAnsi="微软雅黑" w:hint="eastAsia"/>
-          <w:b/>
-          <w:bCs/>
-          <w:sz w:val="24"/>
-          <w:szCs w:val="24"/>
-        </w:rPr>
-        <w:t>的情况</w:t>
-      </w:r>
-      <w:r>
-        <w:rPr>
-          <w:rFonts w:ascii="微软雅黑" w:eastAsia="微软雅黑" w:hAnsi="微软雅黑" w:hint="eastAsia"/>
-          <w:sz w:val="24"/>
-          <w:szCs w:val="24"/>
-        </w:rPr>
-        <w:t>，现/基</w:t>
-      </w:r>
-    </w:p>
-    <w:p>
-      <w:pPr>
-        <w:pStyle w:val="ListParagraph"/>
-        <w:numPr>
-          <w:ilvl w:val="1"/>
-          <w:numId w:val="32"/>
-        </w:numPr>
-        <w:spacing w:line="240" w:lineRule="auto"/>
-        <w:rPr>
-          <w:rFonts w:ascii="微软雅黑" w:eastAsia="微软雅黑" w:hAnsi="微软雅黑"/>
-          <w:sz w:val="24"/>
-          <w:szCs w:val="24"/>
-        </w:rPr>
-      </w:pPr>
-      <w:r>
-        <w:rPr>
-          <w:rFonts w:ascii="微软雅黑" w:eastAsia="微软雅黑" w:hAnsi="微软雅黑" w:hint="eastAsia"/>
-          <w:sz w:val="24"/>
-          <w:szCs w:val="24"/>
-        </w:rPr>
-        <w:t>不用太纠结整数倍，约为多少，凭感觉选就可以了</w:t>
-      </w:r>
-    </w:p>
-    <w:p>
-      <w:pPr>
-        <w:spacing w:line="240" w:lineRule="auto"/>
-        <w:jc w:val="center"/>
-        <w:rPr>
-          <w:rFonts w:ascii="微软雅黑" w:eastAsia="微软雅黑" w:hAnsi="微软雅黑"/>
-          <w:sz w:val="28"/>
-          <w:szCs w:val="28"/>
-        </w:rPr>
-      </w:pPr>
-    </w:p>
-    <w:p>
-      <w:pPr>
-        <w:spacing w:line="240" w:lineRule="auto"/>
-        <w:jc w:val="center"/>
-        <w:rPr>
-          <w:rFonts w:ascii="微软雅黑" w:eastAsia="微软雅黑" w:hAnsi="微软雅黑"/>
-          <w:sz w:val="28"/>
-          <w:szCs w:val="28"/>
-        </w:rPr>
-      </w:pPr>
-      <w:r>
-        <w:rPr>
-          <w:rFonts w:ascii="微软雅黑" w:eastAsia="微软雅黑" w:hAnsi="微软雅黑"/>
-          <w:noProof/>
-          <w:sz w:val="28"/>
-          <w:szCs w:val="28"/>
-        </w:rPr>
-        <w:drawing>
-          <wp:inline distT="0" distB="0" distL="0" distR="0" wp14:anchorId="08EC0DAD" wp14:editId="340CA18D">
-            <wp:extent cx="3184849" cy="2045534"/>
-            <wp:effectExtent l="0" t="0" r="0" b="0"/>
-            <wp:docPr id="18" name="Picture 18"/>
-            <wp:cNvGraphicFramePr>
-              <a:graphicFrameLocks xmlns:a="http://schemas.openxmlformats.org/drawingml/2006/main" noChangeAspect="1"/>
-            </wp:cNvGraphicFramePr>
-            <a:graphic xmlns:a="http://schemas.openxmlformats.org/drawingml/2006/main">
-              <a:graphicData uri="http://schemas.openxmlformats.org/drawingml/2006/picture">
-                <pic:pic xmlns:pic="http://schemas.openxmlformats.org/drawingml/2006/picture">
-                  <pic:nvPicPr>
-                    <pic:cNvPr id="0" name="Picture 4"/>
-                    <pic:cNvPicPr>
-                      <a:picLocks noChangeAspect="1" noChangeArrowheads="1"/>
-                    </pic:cNvPicPr>
-                  </pic:nvPicPr>
-                  <pic:blipFill>
-                    <a:blip r:embed="rId21" cstate="print">
-                      <a:extLst>
-                        <a:ext uri="{28A0092B-C50C-407E-A947-70E740481C1C}">
-                          <a14:useLocalDpi xmlns:a14="http://schemas.microsoft.com/office/drawing/2010/main" val="0"/>
-                        </a:ext>
-                      </a:extLst>
-                    </a:blip>
-                    <a:srcRect/>
-                    <a:stretch>
-                      <a:fillRect/>
-                    </a:stretch>
-                  </pic:blipFill>
-                  <pic:spPr bwMode="auto">
-                    <a:xfrm>
-                      <a:off x="0" y="0"/>
-                      <a:ext cx="3198117" cy="2054056"/>
-                    </a:xfrm>
-                    <a:prstGeom prst="rect">
-                      <a:avLst/>
-                    </a:prstGeom>
-                    <a:noFill/>
-                    <a:ln>
-                      <a:noFill/>
-                    </a:ln>
-                  </pic:spPr>
-                </pic:pic>
-              </a:graphicData>
-            </a:graphic>
-          </wp:inline>
-        </w:drawing>
-      </w:r>
-    </w:p>
-    <w:p>
-      <w:pPr>
-        <w:spacing w:line="240" w:lineRule="auto"/>
-        <w:jc w:val="center"/>
-        <w:rPr>
-          <w:rFonts w:ascii="微软雅黑" w:eastAsia="微软雅黑" w:hAnsi="微软雅黑"/>
-          <w:sz w:val="28"/>
-          <w:szCs w:val="28"/>
-        </w:rPr>
-      </w:pPr>
-    </w:p>
-    <w:p>
-      <w:pPr>
-        <w:spacing w:line="240" w:lineRule="auto"/>
-        <w:jc w:val="center"/>
-        <w:rPr>
-          <w:rFonts w:ascii="微软雅黑" w:eastAsia="微软雅黑" w:hAnsi="微软雅黑"/>
-          <w:sz w:val="28"/>
-          <w:szCs w:val="28"/>
-        </w:rPr>
-      </w:pPr>
-      <w:r>
-        <w:rPr>
-          <w:rFonts w:ascii="微软雅黑" w:eastAsia="微软雅黑" w:hAnsi="微软雅黑"/>
-          <w:noProof/>
-          <w:sz w:val="28"/>
-          <w:szCs w:val="28"/>
-        </w:rPr>
-        <w:lastRenderedPageBreak/>
-        <w:drawing>
-          <wp:inline distT="0" distB="0" distL="0" distR="0" wp14:anchorId="1B09D0B1" wp14:editId="593C826E">
-            <wp:extent cx="3663315" cy="3625512"/>
-            <wp:effectExtent l="0" t="0" r="0" b="0"/>
-            <wp:docPr id="19" name="Picture 19"/>
-            <wp:cNvGraphicFramePr>
-              <a:graphicFrameLocks xmlns:a="http://schemas.openxmlformats.org/drawingml/2006/main" noChangeAspect="1"/>
-            </wp:cNvGraphicFramePr>
-            <a:graphic xmlns:a="http://schemas.openxmlformats.org/drawingml/2006/main">
-              <a:graphicData uri="http://schemas.openxmlformats.org/drawingml/2006/picture">
-                <pic:pic xmlns:pic="http://schemas.openxmlformats.org/drawingml/2006/picture">
-                  <pic:nvPicPr>
-                    <pic:cNvPr id="0" name="Picture 5"/>
-                    <pic:cNvPicPr>
-                      <a:picLocks noChangeAspect="1" noChangeArrowheads="1"/>
-                    </pic:cNvPicPr>
-                  </pic:nvPicPr>
-                  <pic:blipFill>
-                    <a:blip r:embed="rId22" cstate="print">
-                      <a:extLst>
-                        <a:ext uri="{28A0092B-C50C-407E-A947-70E740481C1C}">
-                          <a14:useLocalDpi xmlns:a14="http://schemas.microsoft.com/office/drawing/2010/main" val="0"/>
-                        </a:ext>
-                      </a:extLst>
-                    </a:blip>
-                    <a:srcRect/>
-                    <a:stretch>
-                      <a:fillRect/>
-                    </a:stretch>
-                  </pic:blipFill>
-                  <pic:spPr bwMode="auto">
-                    <a:xfrm>
-                      <a:off x="0" y="0"/>
-                      <a:ext cx="3680857" cy="3642873"/>
-                    </a:xfrm>
-                    <a:prstGeom prst="rect">
-                      <a:avLst/>
-                    </a:prstGeom>
-                    <a:noFill/>
-                    <a:ln>
-                      <a:noFill/>
-                    </a:ln>
-                  </pic:spPr>
-                </pic:pic>
-              </a:graphicData>
-            </a:graphic>
-          </wp:inline>
-        </w:drawing>
-      </w:r>
-    </w:p>
-    <w:p>
-      <w:pPr>
-        <w:spacing w:line="240" w:lineRule="auto"/>
-        <w:jc w:val="center"/>
-        <w:rPr>
-          <w:rFonts w:ascii="微软雅黑" w:eastAsia="微软雅黑" w:hAnsi="微软雅黑"/>
-          <w:sz w:val="28"/>
-          <w:szCs w:val="28"/>
-        </w:rPr>
-      </w:pPr>
-    </w:p>
-    <w:p>
-      <w:pPr>
-        <w:spacing w:line="240" w:lineRule="auto"/>
-        <w:jc w:val="center"/>
-        <w:rPr>
-          <w:rFonts w:ascii="微软雅黑" w:eastAsia="微软雅黑" w:hAnsi="微软雅黑"/>
-          <w:sz w:val="28"/>
-          <w:szCs w:val="28"/>
-        </w:rPr>
-      </w:pPr>
-      <w:r>
-        <w:rPr>
-          <w:rFonts w:ascii="微软雅黑" w:eastAsia="微软雅黑" w:hAnsi="微软雅黑" w:hint="eastAsia"/>
-          <w:sz w:val="28"/>
-          <w:szCs w:val="28"/>
-        </w:rPr>
-        <w:t>增长率的题型</w:t>
-      </w:r>
-    </w:p>
-    <w:p>
-      <w:pPr>
-        <w:pStyle w:val="ListParagraph"/>
-        <w:numPr>
-          <w:ilvl w:val="0"/>
-          <w:numId w:val="35"/>
-        </w:numPr>
         <w:spacing w:line="240" w:lineRule="auto"/>
         <w:rPr>
           <w:rFonts w:ascii="微软雅黑" w:eastAsia="微软雅黑" w:hAnsi="微软雅黑"/>
@@ -10043,23 +9521,7 @@
           <w:sz w:val="24"/>
           <w:szCs w:val="24"/>
         </w:rPr>
-        <w:t>因为减法之后数不太好</w:t>
-      </w:r>
-      <w:r>
-        <w:rPr>
-          <w:rFonts w:ascii="微软雅黑" w:eastAsia="微软雅黑" w:hAnsi="微软雅黑" w:hint="eastAsia"/>
-          <w:sz w:val="24"/>
-          <w:szCs w:val="24"/>
-        </w:rPr>
-        <w:t>除</w:t>
-      </w:r>
-      <w:r>
-        <w:rPr>
-          <w:rFonts w:ascii="微软雅黑" w:eastAsia="微软雅黑" w:hAnsi="微软雅黑" w:hint="eastAsia"/>
-          <w:sz w:val="24"/>
-          <w:szCs w:val="24"/>
-        </w:rPr>
-        <w:t>，加法直接除就挺好的。数大了直接除也挺好</w:t>
+        <w:t>因为减法之后数不太好除，加法直接除就挺好的。数大了直接除也挺好</w:t>
       </w:r>
     </w:p>
     <w:p>
@@ -10153,28 +9615,1288 @@
         </w:rPr>
         <w:t>直接四舍五入就近取整数就好</w:t>
       </w:r>
+      <w:r>
+        <w:rPr>
+          <w:rFonts w:ascii="微软雅黑" w:eastAsia="微软雅黑" w:hAnsi="微软雅黑" w:hint="eastAsia"/>
+          <w:sz w:val="24"/>
+          <w:szCs w:val="24"/>
+        </w:rPr>
+        <w:t>。当然如果结果只有个0</w:t>
+      </w:r>
+      <w:r>
+        <w:rPr>
+          <w:rFonts w:ascii="微软雅黑" w:eastAsia="微软雅黑" w:hAnsi="微软雅黑"/>
+          <w:sz w:val="24"/>
+          <w:szCs w:val="24"/>
+        </w:rPr>
+        <w:t>.5,0.4</w:t>
+      </w:r>
+      <w:r>
+        <w:rPr>
+          <w:rFonts w:ascii="微软雅黑" w:eastAsia="微软雅黑" w:hAnsi="微软雅黑" w:hint="eastAsia"/>
+          <w:sz w:val="24"/>
+          <w:szCs w:val="24"/>
+        </w:rPr>
+        <w:t>之类的，别四舍五入，直接乘</w:t>
+      </w:r>
+    </w:p>
+    <w:p>
+      <w:pPr>
+        <w:spacing w:line="240" w:lineRule="auto"/>
+        <w:rPr>
+          <w:rFonts w:ascii="微软雅黑" w:eastAsia="微软雅黑" w:hAnsi="微软雅黑"/>
+          <w:sz w:val="28"/>
+          <w:szCs w:val="28"/>
+        </w:rPr>
+      </w:pPr>
+      <w:r>
+        <w:rPr>
+          <w:rFonts w:ascii="微软雅黑" w:eastAsia="微软雅黑" w:hAnsi="微软雅黑"/>
+          <w:noProof/>
+          <w:sz w:val="28"/>
+          <w:szCs w:val="28"/>
+        </w:rPr>
+        <w:drawing>
+          <wp:inline distT="0" distB="0" distL="0" distR="0" wp14:anchorId="6209A632" wp14:editId="5AD83ECB">
+            <wp:extent cx="6645910" cy="1843405"/>
+            <wp:effectExtent l="0" t="0" r="2540" b="4445"/>
+            <wp:docPr id="30" name="Picture 30"/>
+            <wp:cNvGraphicFramePr>
+              <a:graphicFrameLocks xmlns:a="http://schemas.openxmlformats.org/drawingml/2006/main" noChangeAspect="1"/>
+            </wp:cNvGraphicFramePr>
+            <a:graphic xmlns:a="http://schemas.openxmlformats.org/drawingml/2006/main">
+              <a:graphicData uri="http://schemas.openxmlformats.org/drawingml/2006/picture">
+                <pic:pic xmlns:pic="http://schemas.openxmlformats.org/drawingml/2006/picture">
+                  <pic:nvPicPr>
+                    <pic:cNvPr id="0" name="Picture 4"/>
+                    <pic:cNvPicPr>
+                      <a:picLocks noChangeAspect="1" noChangeArrowheads="1"/>
+                    </pic:cNvPicPr>
+                  </pic:nvPicPr>
+                  <pic:blipFill>
+                    <a:blip r:embed="rId19" cstate="print">
+                      <a:extLst>
+                        <a:ext uri="{28A0092B-C50C-407E-A947-70E740481C1C}">
+                          <a14:useLocalDpi xmlns:a14="http://schemas.microsoft.com/office/drawing/2010/main" val="0"/>
+                        </a:ext>
+                      </a:extLst>
+                    </a:blip>
+                    <a:srcRect/>
+                    <a:stretch>
+                      <a:fillRect/>
+                    </a:stretch>
+                  </pic:blipFill>
+                  <pic:spPr bwMode="auto">
+                    <a:xfrm>
+                      <a:off x="0" y="0"/>
+                      <a:ext cx="6645910" cy="1843405"/>
+                    </a:xfrm>
+                    <a:prstGeom prst="rect">
+                      <a:avLst/>
+                    </a:prstGeom>
+                    <a:noFill/>
+                    <a:ln>
+                      <a:noFill/>
+                    </a:ln>
+                  </pic:spPr>
+                </pic:pic>
+              </a:graphicData>
+            </a:graphic>
+          </wp:inline>
+        </w:drawing>
+      </w:r>
+    </w:p>
+    <w:p>
+      <w:pPr>
+        <w:spacing w:line="240" w:lineRule="auto"/>
+        <w:rPr>
+          <w:rFonts w:ascii="微软雅黑" w:eastAsia="微软雅黑" w:hAnsi="微软雅黑"/>
+          <w:sz w:val="28"/>
+          <w:szCs w:val="28"/>
+        </w:rPr>
+      </w:pPr>
+    </w:p>
+    <w:p>
+      <w:pPr>
+        <w:spacing w:line="240" w:lineRule="auto"/>
+        <w:jc w:val="center"/>
+        <w:rPr>
+          <w:rFonts w:ascii="微软雅黑" w:eastAsia="微软雅黑" w:hAnsi="微软雅黑"/>
+          <w:sz w:val="28"/>
+          <w:szCs w:val="28"/>
+        </w:rPr>
+      </w:pPr>
+      <w:r>
+        <w:rPr>
+          <w:rFonts w:ascii="微软雅黑" w:eastAsia="微软雅黑" w:hAnsi="微软雅黑" w:hint="eastAsia"/>
+          <w:sz w:val="28"/>
+          <w:szCs w:val="28"/>
+        </w:rPr>
+        <w:t>分数比较大小</w:t>
+      </w:r>
+    </w:p>
+    <w:p>
+      <w:pPr>
+        <w:spacing w:line="240" w:lineRule="auto"/>
+        <w:rPr>
+          <w:rFonts w:ascii="微软雅黑" w:eastAsia="微软雅黑" w:hAnsi="微软雅黑"/>
+          <w:sz w:val="24"/>
+          <w:szCs w:val="24"/>
+        </w:rPr>
+      </w:pPr>
+      <w:r>
+        <w:rPr>
+          <w:rFonts w:ascii="微软雅黑" w:eastAsia="微软雅黑" w:hAnsi="微软雅黑" w:hint="eastAsia"/>
+          <w:sz w:val="24"/>
+          <w:szCs w:val="24"/>
+        </w:rPr>
+        <w:t>比较大小不用太关注最终结果，小数什么的省略吧，但是量级还是要关注的</w:t>
+      </w:r>
     </w:p>
     <w:p>
       <w:pPr>
         <w:pStyle w:val="ListParagraph"/>
         <w:numPr>
           <w:ilvl w:val="0"/>
-          <w:numId w:val="35"/>
+          <w:numId w:val="29"/>
         </w:numPr>
         <w:spacing w:line="240" w:lineRule="auto"/>
         <w:rPr>
           <w:rFonts w:ascii="微软雅黑" w:eastAsia="微软雅黑" w:hAnsi="微软雅黑"/>
+          <w:sz w:val="24"/>
+          <w:szCs w:val="24"/>
+        </w:rPr>
+      </w:pPr>
+      <w:r>
+        <w:rPr>
+          <w:rFonts w:ascii="微软雅黑" w:eastAsia="微软雅黑" w:hAnsi="微软雅黑" w:hint="eastAsia"/>
+          <w:b/>
+          <w:bCs/>
+          <w:sz w:val="24"/>
+          <w:szCs w:val="24"/>
+          <w:highlight w:val="green"/>
+        </w:rPr>
+        <w:t>先看量级</w:t>
+      </w:r>
+      <w:r>
+        <w:rPr>
+          <w:rFonts w:ascii="微软雅黑" w:eastAsia="微软雅黑" w:hAnsi="微软雅黑" w:hint="eastAsia"/>
+          <w:sz w:val="24"/>
+          <w:szCs w:val="24"/>
+        </w:rPr>
+        <w:t>，顺便把首位看出来</w:t>
+      </w:r>
+      <w:r>
+        <w:rPr>
+          <w:rFonts w:ascii="微软雅黑" w:eastAsia="微软雅黑" w:hAnsi="微软雅黑" w:hint="eastAsia"/>
+          <w:sz w:val="24"/>
+          <w:szCs w:val="24"/>
+        </w:rPr>
+        <w:t>，量级大肯定值大</w:t>
+      </w:r>
+      <w:r>
+        <w:rPr>
+          <w:rFonts w:ascii="微软雅黑" w:eastAsia="微软雅黑" w:hAnsi="微软雅黑" w:hint="eastAsia"/>
+          <w:sz w:val="24"/>
+          <w:szCs w:val="24"/>
+        </w:rPr>
+        <w:t>，首位大值肯定大</w:t>
+      </w:r>
+    </w:p>
+    <w:p>
+      <w:pPr>
+        <w:pStyle w:val="ListParagraph"/>
+        <w:numPr>
+          <w:ilvl w:val="0"/>
+          <w:numId w:val="31"/>
+        </w:numPr>
+        <w:spacing w:line="240" w:lineRule="auto"/>
+        <w:rPr>
+          <w:rFonts w:ascii="微软雅黑" w:eastAsia="微软雅黑" w:hAnsi="微软雅黑"/>
+          <w:sz w:val="24"/>
+          <w:szCs w:val="24"/>
+        </w:rPr>
+      </w:pPr>
+      <w:r>
+        <w:rPr>
+          <w:rFonts w:ascii="微软雅黑" w:eastAsia="微软雅黑" w:hAnsi="微软雅黑" w:hint="eastAsia"/>
+          <w:sz w:val="24"/>
+          <w:szCs w:val="24"/>
+        </w:rPr>
+        <w:lastRenderedPageBreak/>
+        <w:t>国考一般的首位都不相同，一般</w:t>
+      </w:r>
+      <w:r>
+        <w:rPr>
+          <w:rFonts w:ascii="微软雅黑" w:eastAsia="微软雅黑" w:hAnsi="微软雅黑"/>
+          <w:sz w:val="24"/>
+          <w:szCs w:val="24"/>
+        </w:rPr>
+        <w:t xml:space="preserve"> 4 3 22 有相同的，有不同的，能推出来，不要直接除</w:t>
+      </w:r>
+    </w:p>
+    <w:p>
+      <w:pPr>
+        <w:pStyle w:val="ListParagraph"/>
+        <w:numPr>
+          <w:ilvl w:val="0"/>
+          <w:numId w:val="31"/>
+        </w:numPr>
+        <w:spacing w:line="240" w:lineRule="auto"/>
+        <w:rPr>
+          <w:rFonts w:ascii="微软雅黑" w:eastAsia="微软雅黑" w:hAnsi="微软雅黑"/>
+          <w:sz w:val="24"/>
+          <w:szCs w:val="24"/>
+        </w:rPr>
+      </w:pPr>
+      <w:r>
+        <w:rPr>
+          <w:rFonts w:ascii="微软雅黑" w:eastAsia="微软雅黑" w:hAnsi="微软雅黑" w:hint="eastAsia"/>
+          <w:sz w:val="24"/>
+          <w:szCs w:val="24"/>
+        </w:rPr>
+        <w:t>你硬看是能看出来首位的</w:t>
+      </w:r>
+    </w:p>
+    <w:p>
+      <w:pPr>
+        <w:pStyle w:val="ListParagraph"/>
+        <w:numPr>
+          <w:ilvl w:val="0"/>
+          <w:numId w:val="29"/>
+        </w:numPr>
+        <w:spacing w:line="240" w:lineRule="auto"/>
+        <w:rPr>
+          <w:rFonts w:ascii="微软雅黑" w:eastAsia="微软雅黑" w:hAnsi="微软雅黑"/>
+          <w:sz w:val="24"/>
+          <w:szCs w:val="24"/>
+        </w:rPr>
+      </w:pPr>
+      <w:r>
+        <w:rPr>
+          <w:rFonts w:ascii="微软雅黑" w:eastAsia="微软雅黑" w:hAnsi="微软雅黑" w:hint="eastAsia"/>
+          <w:sz w:val="24"/>
+          <w:szCs w:val="24"/>
+        </w:rPr>
+        <w:t>分母小，分子大，数值大</w:t>
+      </w:r>
+    </w:p>
+    <w:p>
+      <w:pPr>
+        <w:pStyle w:val="ListParagraph"/>
+        <w:numPr>
+          <w:ilvl w:val="0"/>
+          <w:numId w:val="29"/>
+        </w:numPr>
+        <w:spacing w:line="240" w:lineRule="auto"/>
+        <w:rPr>
+          <w:rFonts w:ascii="微软雅黑" w:eastAsia="微软雅黑" w:hAnsi="微软雅黑"/>
+          <w:sz w:val="24"/>
+          <w:szCs w:val="24"/>
+        </w:rPr>
+      </w:pPr>
+      <w:r>
+        <w:rPr>
+          <w:rFonts w:ascii="微软雅黑" w:eastAsia="微软雅黑" w:hAnsi="微软雅黑" w:hint="eastAsia"/>
+          <w:sz w:val="24"/>
+          <w:szCs w:val="24"/>
+        </w:rPr>
+        <w:t>归一法，分子分母谁更接近，化为1，比较另一个。</w:t>
+      </w:r>
+    </w:p>
+    <w:p>
+      <w:pPr>
+        <w:pStyle w:val="ListParagraph"/>
+        <w:numPr>
+          <w:ilvl w:val="0"/>
+          <w:numId w:val="29"/>
+        </w:numPr>
+        <w:spacing w:line="240" w:lineRule="auto"/>
+        <w:rPr>
+          <w:rFonts w:ascii="微软雅黑" w:eastAsia="微软雅黑" w:hAnsi="微软雅黑"/>
+          <w:sz w:val="24"/>
+          <w:szCs w:val="24"/>
+        </w:rPr>
+      </w:pPr>
+      <w:r>
+        <w:rPr>
+          <w:rFonts w:ascii="微软雅黑" w:eastAsia="微软雅黑" w:hAnsi="微软雅黑" w:hint="eastAsia"/>
+          <w:sz w:val="24"/>
+          <w:szCs w:val="24"/>
+        </w:rPr>
+        <w:t>首位相同老实点直除吧</w:t>
+      </w:r>
+    </w:p>
+    <w:p>
+      <w:pPr>
+        <w:spacing w:line="240" w:lineRule="auto"/>
+        <w:jc w:val="center"/>
+        <w:rPr>
+          <w:rFonts w:ascii="微软雅黑" w:eastAsia="微软雅黑" w:hAnsi="微软雅黑"/>
+          <w:sz w:val="28"/>
+          <w:szCs w:val="28"/>
+        </w:rPr>
+      </w:pPr>
+      <w:r>
+        <w:rPr>
+          <w:rFonts w:ascii="微软雅黑" w:eastAsia="微软雅黑" w:hAnsi="微软雅黑"/>
+          <w:noProof/>
+          <w:sz w:val="28"/>
+          <w:szCs w:val="28"/>
+        </w:rPr>
+        <w:drawing>
+          <wp:inline distT="0" distB="0" distL="0" distR="0" wp14:anchorId="06AAAECD" wp14:editId="0DDCACF0">
+            <wp:extent cx="2736980" cy="1861439"/>
+            <wp:effectExtent l="0" t="0" r="6350" b="5715"/>
+            <wp:docPr id="16" name="Picture 16"/>
+            <wp:cNvGraphicFramePr>
+              <a:graphicFrameLocks xmlns:a="http://schemas.openxmlformats.org/drawingml/2006/main" noChangeAspect="1"/>
+            </wp:cNvGraphicFramePr>
+            <a:graphic xmlns:a="http://schemas.openxmlformats.org/drawingml/2006/main">
+              <a:graphicData uri="http://schemas.openxmlformats.org/drawingml/2006/picture">
+                <pic:pic xmlns:pic="http://schemas.openxmlformats.org/drawingml/2006/picture">
+                  <pic:nvPicPr>
+                    <pic:cNvPr id="0" name="Picture 2"/>
+                    <pic:cNvPicPr>
+                      <a:picLocks noChangeAspect="1" noChangeArrowheads="1"/>
+                    </pic:cNvPicPr>
+                  </pic:nvPicPr>
+                  <pic:blipFill>
+                    <a:blip r:embed="rId20" cstate="print">
+                      <a:extLst>
+                        <a:ext uri="{28A0092B-C50C-407E-A947-70E740481C1C}">
+                          <a14:useLocalDpi xmlns:a14="http://schemas.microsoft.com/office/drawing/2010/main" val="0"/>
+                        </a:ext>
+                      </a:extLst>
+                    </a:blip>
+                    <a:srcRect/>
+                    <a:stretch>
+                      <a:fillRect/>
+                    </a:stretch>
+                  </pic:blipFill>
+                  <pic:spPr bwMode="auto">
+                    <a:xfrm>
+                      <a:off x="0" y="0"/>
+                      <a:ext cx="2745978" cy="1867559"/>
+                    </a:xfrm>
+                    <a:prstGeom prst="rect">
+                      <a:avLst/>
+                    </a:prstGeom>
+                    <a:noFill/>
+                    <a:ln>
+                      <a:noFill/>
+                    </a:ln>
+                  </pic:spPr>
+                </pic:pic>
+              </a:graphicData>
+            </a:graphic>
+          </wp:inline>
+        </w:drawing>
+      </w:r>
+    </w:p>
+    <w:p>
+      <w:pPr>
+        <w:spacing w:line="240" w:lineRule="auto"/>
+        <w:rPr>
+          <w:rFonts w:ascii="微软雅黑" w:eastAsia="微软雅黑" w:hAnsi="微软雅黑"/>
+          <w:sz w:val="28"/>
+          <w:szCs w:val="28"/>
+        </w:rPr>
+      </w:pPr>
+      <w:r>
+        <w:rPr>
+          <w:rFonts w:ascii="微软雅黑" w:eastAsia="微软雅黑" w:hAnsi="微软雅黑" w:hint="eastAsia"/>
+          <w:sz w:val="28"/>
+          <w:szCs w:val="28"/>
+        </w:rPr>
+        <w:t xml:space="preserve">例题观察选项，是三个一起比，比一个就可以排 </w:t>
+      </w:r>
+    </w:p>
+    <w:p>
+      <w:pPr>
+        <w:spacing w:line="240" w:lineRule="auto"/>
+        <w:jc w:val="center"/>
+        <w:rPr>
+          <w:rFonts w:ascii="微软雅黑" w:eastAsia="微软雅黑" w:hAnsi="微软雅黑"/>
+          <w:sz w:val="28"/>
+          <w:szCs w:val="28"/>
+        </w:rPr>
+      </w:pPr>
+      <w:r>
+        <w:rPr>
+          <w:rFonts w:ascii="微软雅黑" w:eastAsia="微软雅黑" w:hAnsi="微软雅黑"/>
+          <w:noProof/>
+          <w:sz w:val="28"/>
+          <w:szCs w:val="28"/>
+        </w:rPr>
+        <w:drawing>
+          <wp:inline distT="0" distB="0" distL="0" distR="0" wp14:anchorId="53F971EB" wp14:editId="22AED07E">
+            <wp:extent cx="3437076" cy="2226906"/>
+            <wp:effectExtent l="0" t="0" r="0" b="2540"/>
+            <wp:docPr id="17" name="Picture 17"/>
+            <wp:cNvGraphicFramePr>
+              <a:graphicFrameLocks xmlns:a="http://schemas.openxmlformats.org/drawingml/2006/main" noChangeAspect="1"/>
+            </wp:cNvGraphicFramePr>
+            <a:graphic xmlns:a="http://schemas.openxmlformats.org/drawingml/2006/main">
+              <a:graphicData uri="http://schemas.openxmlformats.org/drawingml/2006/picture">
+                <pic:pic xmlns:pic="http://schemas.openxmlformats.org/drawingml/2006/picture">
+                  <pic:nvPicPr>
+                    <pic:cNvPr id="0" name="Picture 3"/>
+                    <pic:cNvPicPr>
+                      <a:picLocks noChangeAspect="1" noChangeArrowheads="1"/>
+                    </pic:cNvPicPr>
+                  </pic:nvPicPr>
+                  <pic:blipFill>
+                    <a:blip r:embed="rId21" cstate="print">
+                      <a:extLst>
+                        <a:ext uri="{28A0092B-C50C-407E-A947-70E740481C1C}">
+                          <a14:useLocalDpi xmlns:a14="http://schemas.microsoft.com/office/drawing/2010/main" val="0"/>
+                        </a:ext>
+                      </a:extLst>
+                    </a:blip>
+                    <a:srcRect/>
+                    <a:stretch>
+                      <a:fillRect/>
+                    </a:stretch>
+                  </pic:blipFill>
+                  <pic:spPr bwMode="auto">
+                    <a:xfrm>
+                      <a:off x="0" y="0"/>
+                      <a:ext cx="3449291" cy="2234820"/>
+                    </a:xfrm>
+                    <a:prstGeom prst="rect">
+                      <a:avLst/>
+                    </a:prstGeom>
+                    <a:noFill/>
+                    <a:ln>
+                      <a:noFill/>
+                    </a:ln>
+                  </pic:spPr>
+                </pic:pic>
+              </a:graphicData>
+            </a:graphic>
+          </wp:inline>
+        </w:drawing>
+      </w:r>
+    </w:p>
+    <w:p>
+      <w:pPr>
+        <w:spacing w:line="240" w:lineRule="auto"/>
+        <w:rPr>
+          <w:rFonts w:ascii="微软雅黑" w:eastAsia="微软雅黑" w:hAnsi="微软雅黑"/>
+          <w:sz w:val="24"/>
+          <w:szCs w:val="24"/>
+        </w:rPr>
+      </w:pPr>
+      <w:r>
+        <w:rPr>
+          <w:rFonts w:ascii="微软雅黑" w:eastAsia="微软雅黑" w:hAnsi="微软雅黑" w:hint="eastAsia"/>
+          <w:sz w:val="24"/>
+          <w:szCs w:val="24"/>
+        </w:rPr>
+        <w:t>因为一个图</w:t>
+      </w:r>
+      <w:r>
+        <w:rPr>
+          <w:rFonts w:ascii="微软雅黑" w:eastAsia="微软雅黑" w:hAnsi="微软雅黑" w:hint="eastAsia"/>
+          <w:sz w:val="24"/>
+          <w:szCs w:val="24"/>
+        </w:rPr>
+        <w:t>/表格</w:t>
+      </w:r>
+      <w:r>
+        <w:rPr>
+          <w:rFonts w:ascii="微软雅黑" w:eastAsia="微软雅黑" w:hAnsi="微软雅黑" w:hint="eastAsia"/>
+          <w:sz w:val="24"/>
+          <w:szCs w:val="24"/>
+        </w:rPr>
+        <w:t>中可能有好多个值</w:t>
+      </w:r>
+      <w:r>
+        <w:rPr>
+          <w:rFonts w:ascii="微软雅黑" w:eastAsia="微软雅黑" w:hAnsi="微软雅黑" w:hint="eastAsia"/>
+          <w:sz w:val="24"/>
+          <w:szCs w:val="24"/>
+        </w:rPr>
+        <w:t>，计算多个增长率</w:t>
+      </w:r>
+      <w:r>
+        <w:rPr>
+          <w:rFonts w:ascii="微软雅黑" w:eastAsia="微软雅黑" w:hAnsi="微软雅黑" w:hint="eastAsia"/>
+          <w:sz w:val="24"/>
+          <w:szCs w:val="24"/>
+        </w:rPr>
+        <w:t>，</w:t>
+      </w:r>
+      <w:r>
+        <w:rPr>
+          <w:rFonts w:ascii="微软雅黑" w:eastAsia="微软雅黑" w:hAnsi="微软雅黑" w:hint="eastAsia"/>
+          <w:sz w:val="24"/>
+          <w:szCs w:val="24"/>
+        </w:rPr>
+        <w:t>比较的画</w:t>
+      </w:r>
+    </w:p>
+    <w:p>
+      <w:pPr>
+        <w:pStyle w:val="ListParagraph"/>
+        <w:numPr>
+          <w:ilvl w:val="0"/>
+          <w:numId w:val="32"/>
+        </w:numPr>
+        <w:spacing w:line="240" w:lineRule="auto"/>
+        <w:rPr>
+          <w:rFonts w:ascii="微软雅黑" w:eastAsia="微软雅黑" w:hAnsi="微软雅黑"/>
+          <w:sz w:val="24"/>
+          <w:szCs w:val="24"/>
+        </w:rPr>
+      </w:pPr>
+      <w:r>
+        <w:rPr>
+          <w:rFonts w:ascii="微软雅黑" w:eastAsia="微软雅黑" w:hAnsi="微软雅黑" w:hint="eastAsia"/>
+          <w:sz w:val="24"/>
+          <w:szCs w:val="24"/>
+        </w:rPr>
+        <w:t>当图中现期和基期差距不太大，先减再除</w:t>
+      </w:r>
+    </w:p>
+    <w:p>
+      <w:pPr>
+        <w:pStyle w:val="ListParagraph"/>
+        <w:numPr>
+          <w:ilvl w:val="0"/>
+          <w:numId w:val="32"/>
+        </w:numPr>
+        <w:spacing w:line="240" w:lineRule="auto"/>
+        <w:rPr>
+          <w:rFonts w:ascii="微软雅黑" w:eastAsia="微软雅黑" w:hAnsi="微软雅黑"/>
+          <w:sz w:val="24"/>
+          <w:szCs w:val="24"/>
+        </w:rPr>
+      </w:pPr>
+      <w:r>
+        <w:rPr>
+          <w:rFonts w:ascii="微软雅黑" w:eastAsia="微软雅黑" w:hAnsi="微软雅黑" w:hint="eastAsia"/>
+          <w:sz w:val="24"/>
+          <w:szCs w:val="24"/>
+        </w:rPr>
+        <w:t>当图中现期和基期存在差距很大的情况，</w:t>
+      </w:r>
+      <w:r>
+        <w:rPr>
+          <w:rFonts w:ascii="微软雅黑" w:eastAsia="微软雅黑" w:hAnsi="微软雅黑" w:hint="eastAsia"/>
+          <w:b/>
+          <w:bCs/>
+          <w:sz w:val="24"/>
+          <w:szCs w:val="24"/>
+        </w:rPr>
+        <w:t>出来了现期</w:t>
+      </w:r>
+      <w:r>
+        <w:rPr>
+          <w:rFonts w:ascii="微软雅黑" w:eastAsia="微软雅黑" w:hAnsi="微软雅黑" w:hint="eastAsia"/>
+          <w:b/>
+          <w:bCs/>
+          <w:sz w:val="24"/>
+          <w:szCs w:val="24"/>
+        </w:rPr>
+        <w:t>和基期比</w:t>
+      </w:r>
+      <w:r>
+        <w:rPr>
+          <w:rFonts w:ascii="微软雅黑" w:eastAsia="微软雅黑" w:hAnsi="微软雅黑" w:hint="eastAsia"/>
+          <w:b/>
+          <w:bCs/>
+          <w:sz w:val="24"/>
+          <w:szCs w:val="24"/>
+        </w:rPr>
+        <w:t>约为</w:t>
+      </w:r>
+      <w:r>
+        <w:rPr>
+          <w:rFonts w:ascii="微软雅黑" w:eastAsia="微软雅黑" w:hAnsi="微软雅黑" w:hint="eastAsia"/>
+          <w:b/>
+          <w:bCs/>
+          <w:sz w:val="24"/>
+          <w:szCs w:val="24"/>
+          <w:highlight w:val="green"/>
+        </w:rPr>
+        <w:t>2倍或大于2倍</w:t>
+      </w:r>
+      <w:r>
+        <w:rPr>
+          <w:rFonts w:ascii="微软雅黑" w:eastAsia="微软雅黑" w:hAnsi="微软雅黑" w:hint="eastAsia"/>
+          <w:b/>
+          <w:bCs/>
+          <w:sz w:val="24"/>
+          <w:szCs w:val="24"/>
+        </w:rPr>
+        <w:t>的情况</w:t>
+      </w:r>
+      <w:r>
+        <w:rPr>
+          <w:rFonts w:ascii="微软雅黑" w:eastAsia="微软雅黑" w:hAnsi="微软雅黑" w:hint="eastAsia"/>
+          <w:sz w:val="24"/>
+          <w:szCs w:val="24"/>
+        </w:rPr>
+        <w:t>，现/基</w:t>
+      </w:r>
+    </w:p>
+    <w:p>
+      <w:pPr>
+        <w:pStyle w:val="ListParagraph"/>
+        <w:numPr>
+          <w:ilvl w:val="1"/>
+          <w:numId w:val="32"/>
+        </w:numPr>
+        <w:spacing w:line="240" w:lineRule="auto"/>
+        <w:rPr>
+          <w:rFonts w:ascii="微软雅黑" w:eastAsia="微软雅黑" w:hAnsi="微软雅黑"/>
+          <w:sz w:val="24"/>
+          <w:szCs w:val="24"/>
+        </w:rPr>
+      </w:pPr>
+      <w:r>
+        <w:rPr>
+          <w:rFonts w:ascii="微软雅黑" w:eastAsia="微软雅黑" w:hAnsi="微软雅黑" w:hint="eastAsia"/>
+          <w:sz w:val="24"/>
+          <w:szCs w:val="24"/>
+        </w:rPr>
+        <w:t>不用太纠结整数倍，约为多少，凭感觉选就可以了</w:t>
+      </w:r>
+    </w:p>
+    <w:p>
+      <w:pPr>
+        <w:spacing w:line="240" w:lineRule="auto"/>
+        <w:jc w:val="center"/>
+        <w:rPr>
+          <w:rFonts w:ascii="微软雅黑" w:eastAsia="微软雅黑" w:hAnsi="微软雅黑"/>
+          <w:sz w:val="28"/>
+          <w:szCs w:val="28"/>
+        </w:rPr>
+      </w:pPr>
+    </w:p>
+    <w:p>
+      <w:pPr>
+        <w:spacing w:line="240" w:lineRule="auto"/>
+        <w:jc w:val="center"/>
+        <w:rPr>
+          <w:rFonts w:ascii="微软雅黑" w:eastAsia="微软雅黑" w:hAnsi="微软雅黑"/>
+          <w:sz w:val="28"/>
+          <w:szCs w:val="28"/>
+        </w:rPr>
+      </w:pPr>
+      <w:r>
+        <w:rPr>
+          <w:rFonts w:ascii="微软雅黑" w:eastAsia="微软雅黑" w:hAnsi="微软雅黑"/>
+          <w:noProof/>
+          <w:sz w:val="28"/>
+          <w:szCs w:val="28"/>
+        </w:rPr>
+        <w:lastRenderedPageBreak/>
+        <w:drawing>
+          <wp:inline distT="0" distB="0" distL="0" distR="0" wp14:anchorId="08EC0DAD" wp14:editId="340CA18D">
+            <wp:extent cx="3184849" cy="2045534"/>
+            <wp:effectExtent l="0" t="0" r="0" b="0"/>
+            <wp:docPr id="18" name="Picture 18"/>
+            <wp:cNvGraphicFramePr>
+              <a:graphicFrameLocks xmlns:a="http://schemas.openxmlformats.org/drawingml/2006/main" noChangeAspect="1"/>
+            </wp:cNvGraphicFramePr>
+            <a:graphic xmlns:a="http://schemas.openxmlformats.org/drawingml/2006/main">
+              <a:graphicData uri="http://schemas.openxmlformats.org/drawingml/2006/picture">
+                <pic:pic xmlns:pic="http://schemas.openxmlformats.org/drawingml/2006/picture">
+                  <pic:nvPicPr>
+                    <pic:cNvPr id="0" name="Picture 4"/>
+                    <pic:cNvPicPr>
+                      <a:picLocks noChangeAspect="1" noChangeArrowheads="1"/>
+                    </pic:cNvPicPr>
+                  </pic:nvPicPr>
+                  <pic:blipFill>
+                    <a:blip r:embed="rId22" cstate="print">
+                      <a:extLst>
+                        <a:ext uri="{28A0092B-C50C-407E-A947-70E740481C1C}">
+                          <a14:useLocalDpi xmlns:a14="http://schemas.microsoft.com/office/drawing/2010/main" val="0"/>
+                        </a:ext>
+                      </a:extLst>
+                    </a:blip>
+                    <a:srcRect/>
+                    <a:stretch>
+                      <a:fillRect/>
+                    </a:stretch>
+                  </pic:blipFill>
+                  <pic:spPr bwMode="auto">
+                    <a:xfrm>
+                      <a:off x="0" y="0"/>
+                      <a:ext cx="3198117" cy="2054056"/>
+                    </a:xfrm>
+                    <a:prstGeom prst="rect">
+                      <a:avLst/>
+                    </a:prstGeom>
+                    <a:noFill/>
+                    <a:ln>
+                      <a:noFill/>
+                    </a:ln>
+                  </pic:spPr>
+                </pic:pic>
+              </a:graphicData>
+            </a:graphic>
+          </wp:inline>
+        </w:drawing>
+      </w:r>
+    </w:p>
+    <w:p>
+      <w:pPr>
+        <w:spacing w:line="240" w:lineRule="auto"/>
+        <w:jc w:val="center"/>
+        <w:rPr>
+          <w:rFonts w:ascii="微软雅黑" w:eastAsia="微软雅黑" w:hAnsi="微软雅黑"/>
+          <w:sz w:val="28"/>
+          <w:szCs w:val="28"/>
+        </w:rPr>
+      </w:pPr>
+    </w:p>
+    <w:p>
+      <w:pPr>
+        <w:spacing w:line="240" w:lineRule="auto"/>
+        <w:jc w:val="center"/>
+        <w:rPr>
+          <w:rFonts w:ascii="微软雅黑" w:eastAsia="微软雅黑" w:hAnsi="微软雅黑"/>
+          <w:sz w:val="28"/>
+          <w:szCs w:val="28"/>
+        </w:rPr>
+      </w:pPr>
+      <w:r>
+        <w:rPr>
+          <w:rFonts w:ascii="微软雅黑" w:eastAsia="微软雅黑" w:hAnsi="微软雅黑"/>
+          <w:noProof/>
+          <w:sz w:val="28"/>
+          <w:szCs w:val="28"/>
+        </w:rPr>
+        <w:drawing>
+          <wp:inline distT="0" distB="0" distL="0" distR="0" wp14:anchorId="1B09D0B1" wp14:editId="593C826E">
+            <wp:extent cx="3663315" cy="3625512"/>
+            <wp:effectExtent l="0" t="0" r="0" b="0"/>
+            <wp:docPr id="19" name="Picture 19"/>
+            <wp:cNvGraphicFramePr>
+              <a:graphicFrameLocks xmlns:a="http://schemas.openxmlformats.org/drawingml/2006/main" noChangeAspect="1"/>
+            </wp:cNvGraphicFramePr>
+            <a:graphic xmlns:a="http://schemas.openxmlformats.org/drawingml/2006/main">
+              <a:graphicData uri="http://schemas.openxmlformats.org/drawingml/2006/picture">
+                <pic:pic xmlns:pic="http://schemas.openxmlformats.org/drawingml/2006/picture">
+                  <pic:nvPicPr>
+                    <pic:cNvPr id="0" name="Picture 5"/>
+                    <pic:cNvPicPr>
+                      <a:picLocks noChangeAspect="1" noChangeArrowheads="1"/>
+                    </pic:cNvPicPr>
+                  </pic:nvPicPr>
+                  <pic:blipFill>
+                    <a:blip r:embed="rId23" cstate="print">
+                      <a:extLst>
+                        <a:ext uri="{28A0092B-C50C-407E-A947-70E740481C1C}">
+                          <a14:useLocalDpi xmlns:a14="http://schemas.microsoft.com/office/drawing/2010/main" val="0"/>
+                        </a:ext>
+                      </a:extLst>
+                    </a:blip>
+                    <a:srcRect/>
+                    <a:stretch>
+                      <a:fillRect/>
+                    </a:stretch>
+                  </pic:blipFill>
+                  <pic:spPr bwMode="auto">
+                    <a:xfrm>
+                      <a:off x="0" y="0"/>
+                      <a:ext cx="3680857" cy="3642873"/>
+                    </a:xfrm>
+                    <a:prstGeom prst="rect">
+                      <a:avLst/>
+                    </a:prstGeom>
+                    <a:noFill/>
+                    <a:ln>
+                      <a:noFill/>
+                    </a:ln>
+                  </pic:spPr>
+                </pic:pic>
+              </a:graphicData>
+            </a:graphic>
+          </wp:inline>
+        </w:drawing>
+      </w:r>
+    </w:p>
+    <w:p>
+      <w:pPr>
+        <w:spacing w:line="240" w:lineRule="auto"/>
+        <w:jc w:val="center"/>
+        <w:rPr>
+          <w:rFonts w:ascii="微软雅黑" w:eastAsia="微软雅黑" w:hAnsi="微软雅黑"/>
+          <w:sz w:val="28"/>
+          <w:szCs w:val="28"/>
+        </w:rPr>
+      </w:pPr>
+    </w:p>
+    <w:p>
+      <w:pPr>
+        <w:spacing w:line="240" w:lineRule="auto"/>
+        <w:jc w:val="center"/>
+        <w:rPr>
+          <w:rFonts w:ascii="微软雅黑" w:eastAsia="微软雅黑" w:hAnsi="微软雅黑"/>
+          <w:sz w:val="40"/>
+          <w:szCs w:val="40"/>
+        </w:rPr>
+      </w:pPr>
+      <w:r>
+        <w:rPr>
+          <w:rFonts w:ascii="微软雅黑" w:eastAsia="微软雅黑" w:hAnsi="微软雅黑" w:hint="eastAsia"/>
+          <w:sz w:val="40"/>
+          <w:szCs w:val="40"/>
+        </w:rPr>
+        <w:t>增长率的题型</w:t>
+      </w:r>
+    </w:p>
+    <w:p>
+      <w:pPr>
+        <w:spacing w:line="240" w:lineRule="auto"/>
+        <w:rPr>
+          <w:rFonts w:ascii="微软雅黑" w:eastAsia="微软雅黑" w:hAnsi="微软雅黑"/>
+          <w:sz w:val="32"/>
+          <w:szCs w:val="32"/>
+        </w:rPr>
+      </w:pPr>
+      <w:r>
+        <w:rPr>
+          <w:rFonts w:ascii="微软雅黑" w:eastAsia="微软雅黑" w:hAnsi="微软雅黑" w:hint="eastAsia"/>
+          <w:sz w:val="32"/>
+          <w:szCs w:val="32"/>
+        </w:rPr>
+        <w:t>判断增长率的考点识别：</w:t>
+      </w:r>
+    </w:p>
+    <w:p>
+      <w:pPr>
+        <w:pStyle w:val="ListParagraph"/>
+        <w:numPr>
+          <w:ilvl w:val="0"/>
+          <w:numId w:val="41"/>
+        </w:numPr>
+        <w:spacing w:line="240" w:lineRule="auto"/>
+        <w:rPr>
+          <w:rFonts w:ascii="微软雅黑" w:eastAsia="微软雅黑" w:hAnsi="微软雅黑"/>
+          <w:sz w:val="24"/>
+          <w:szCs w:val="24"/>
+        </w:rPr>
+      </w:pPr>
+      <w:r>
+        <w:rPr>
+          <w:rFonts w:ascii="微软雅黑" w:eastAsia="微软雅黑" w:hAnsi="微软雅黑" w:hint="eastAsia"/>
+          <w:sz w:val="24"/>
+          <w:szCs w:val="24"/>
+        </w:rPr>
+        <w:t>问题中必须出现明显的两个时间相比</w:t>
+      </w:r>
+    </w:p>
+    <w:p>
+      <w:pPr>
+        <w:pStyle w:val="ListParagraph"/>
+        <w:numPr>
+          <w:ilvl w:val="0"/>
+          <w:numId w:val="41"/>
+        </w:numPr>
+        <w:spacing w:line="240" w:lineRule="auto"/>
+        <w:rPr>
+          <w:rFonts w:ascii="微软雅黑" w:eastAsia="微软雅黑" w:hAnsi="微软雅黑"/>
+          <w:sz w:val="24"/>
+          <w:szCs w:val="24"/>
+        </w:rPr>
+      </w:pPr>
+      <w:r>
+        <w:rPr>
+          <w:rFonts w:ascii="微软雅黑" w:eastAsia="微软雅黑" w:hAnsi="微软雅黑" w:hint="eastAsia"/>
+          <w:sz w:val="24"/>
+          <w:szCs w:val="24"/>
+        </w:rPr>
+        <w:t>增长，减少，提高，降低 +</w:t>
+      </w:r>
+      <w:r>
+        <w:rPr>
+          <w:rFonts w:ascii="微软雅黑" w:eastAsia="微软雅黑" w:hAnsi="微软雅黑"/>
+          <w:sz w:val="24"/>
+          <w:szCs w:val="24"/>
+        </w:rPr>
+        <w:t xml:space="preserve"> </w:t>
+      </w:r>
+      <w:r>
+        <w:rPr>
+          <w:rFonts w:ascii="微软雅黑" w:eastAsia="微软雅黑" w:hAnsi="微软雅黑" w:hint="eastAsia"/>
+          <w:sz w:val="24"/>
+          <w:szCs w:val="24"/>
+        </w:rPr>
+        <w:t>%</w:t>
+      </w:r>
+      <w:r>
+        <w:rPr>
+          <w:rFonts w:ascii="微软雅黑" w:eastAsia="微软雅黑" w:hAnsi="微软雅黑"/>
+          <w:sz w:val="24"/>
+          <w:szCs w:val="24"/>
+        </w:rPr>
+        <w:t xml:space="preserve">  </w:t>
+      </w:r>
+      <w:r>
+        <w:rPr>
+          <w:rFonts w:ascii="微软雅黑" w:eastAsia="微软雅黑" w:hAnsi="微软雅黑"/>
+          <w:sz w:val="24"/>
+          <w:szCs w:val="24"/>
+        </w:rPr>
+        <w:t xml:space="preserve">        </w:t>
+      </w:r>
+      <w:r>
+        <w:rPr>
+          <w:rFonts w:ascii="微软雅黑" w:eastAsia="微软雅黑" w:hAnsi="微软雅黑" w:hint="eastAsia"/>
+          <w:sz w:val="24"/>
+          <w:szCs w:val="24"/>
+        </w:rPr>
+        <w:t>增速，增幅，降幅</w:t>
+      </w:r>
+      <w:r>
+        <w:rPr>
+          <w:rFonts w:ascii="微软雅黑" w:eastAsia="微软雅黑" w:hAnsi="微软雅黑" w:hint="eastAsia"/>
+          <w:sz w:val="24"/>
+          <w:szCs w:val="24"/>
+        </w:rPr>
+        <w:t xml:space="preserve"> +</w:t>
+      </w:r>
+      <w:r>
+        <w:rPr>
+          <w:rFonts w:ascii="微软雅黑" w:eastAsia="微软雅黑" w:hAnsi="微软雅黑"/>
+          <w:sz w:val="24"/>
+          <w:szCs w:val="24"/>
+        </w:rPr>
+        <w:t xml:space="preserve"> </w:t>
+      </w:r>
+      <w:r>
+        <w:rPr>
+          <w:rFonts w:ascii="微软雅黑" w:eastAsia="微软雅黑" w:hAnsi="微软雅黑" w:hint="eastAsia"/>
+          <w:sz w:val="24"/>
+          <w:szCs w:val="24"/>
+        </w:rPr>
+        <w:t>%</w:t>
+      </w:r>
+    </w:p>
+    <w:p>
+      <w:pPr>
+        <w:pStyle w:val="ListParagraph"/>
+        <w:numPr>
+          <w:ilvl w:val="0"/>
+          <w:numId w:val="41"/>
+        </w:numPr>
+        <w:spacing w:line="240" w:lineRule="auto"/>
+        <w:rPr>
+          <w:rFonts w:ascii="微软雅黑" w:eastAsia="微软雅黑" w:hAnsi="微软雅黑"/>
+          <w:sz w:val="24"/>
+          <w:szCs w:val="24"/>
+        </w:rPr>
+      </w:pPr>
+      <w:r>
+        <w:rPr>
+          <w:rFonts w:ascii="微软雅黑" w:eastAsia="微软雅黑" w:hAnsi="微软雅黑" w:hint="eastAsia"/>
+          <w:sz w:val="24"/>
+          <w:szCs w:val="24"/>
+        </w:rPr>
+        <w:t>易错：</w:t>
+      </w:r>
+      <w:r>
+        <w:rPr>
+          <w:rFonts w:ascii="微软雅黑" w:eastAsia="微软雅黑" w:hAnsi="微软雅黑" w:hint="eastAsia"/>
+          <w:b/>
+          <w:bCs/>
+          <w:sz w:val="24"/>
+          <w:szCs w:val="24"/>
+          <w:u w:val="thick"/>
+        </w:rPr>
+        <w:t>增加了，减少了多少倍</w:t>
+      </w:r>
+      <w:r>
+        <w:rPr>
+          <w:rFonts w:ascii="微软雅黑" w:eastAsia="微软雅黑" w:hAnsi="微软雅黑" w:hint="eastAsia"/>
+          <w:sz w:val="24"/>
+          <w:szCs w:val="24"/>
+        </w:rPr>
+        <w:t>也是增长率</w:t>
+      </w:r>
+      <w:r>
+        <w:rPr>
+          <w:rFonts w:ascii="微软雅黑" w:eastAsia="微软雅黑" w:hAnsi="微软雅黑" w:hint="eastAsia"/>
+          <w:sz w:val="24"/>
+          <w:szCs w:val="24"/>
+        </w:rPr>
+        <w:t>，A比B多多少倍，少多少倍都是计算增长率。只有A是/为B的多少倍才是算倍数</w:t>
+      </w:r>
+    </w:p>
+    <w:p>
+      <w:pPr>
+        <w:pStyle w:val="ListParagraph"/>
+        <w:numPr>
+          <w:ilvl w:val="0"/>
+          <w:numId w:val="44"/>
+        </w:numPr>
+        <w:spacing w:line="240" w:lineRule="auto"/>
+        <w:rPr>
+          <w:rFonts w:ascii="微软雅黑" w:eastAsia="微软雅黑" w:hAnsi="微软雅黑"/>
+          <w:sz w:val="24"/>
+          <w:szCs w:val="24"/>
+        </w:rPr>
+      </w:pPr>
+      <w:r>
+        <w:rPr>
+          <w:rFonts w:ascii="微软雅黑" w:eastAsia="微软雅黑" w:hAnsi="微软雅黑" w:hint="eastAsia"/>
+          <w:sz w:val="24"/>
+          <w:szCs w:val="24"/>
+        </w:rPr>
+        <w:t>2017年A比2011年增加了多少倍，问的是2011到2017的增长率</w:t>
+      </w:r>
+    </w:p>
+    <w:p>
+      <w:pPr>
+        <w:spacing w:line="240" w:lineRule="auto"/>
+        <w:rPr>
+          <w:rFonts w:ascii="微软雅黑" w:eastAsia="微软雅黑" w:hAnsi="微软雅黑" w:hint="eastAsia"/>
+          <w:sz w:val="32"/>
+          <w:szCs w:val="32"/>
+        </w:rPr>
+      </w:pPr>
+      <w:r>
+        <w:rPr>
+          <w:rFonts w:ascii="微软雅黑" w:eastAsia="微软雅黑" w:hAnsi="微软雅黑" w:hint="eastAsia"/>
+          <w:sz w:val="32"/>
+          <w:szCs w:val="32"/>
+        </w:rPr>
+        <w:t>题型</w:t>
+      </w:r>
+    </w:p>
+    <w:p>
+      <w:pPr>
+        <w:pStyle w:val="ListParagraph"/>
+        <w:numPr>
+          <w:ilvl w:val="0"/>
+          <w:numId w:val="42"/>
+        </w:numPr>
+        <w:spacing w:line="240" w:lineRule="auto"/>
+        <w:rPr>
+          <w:rFonts w:ascii="微软雅黑" w:eastAsia="微软雅黑" w:hAnsi="微软雅黑"/>
+          <w:iCs/>
+          <w:sz w:val="24"/>
+          <w:szCs w:val="24"/>
+        </w:rPr>
+      </w:pPr>
+      <w:r>
+        <w:rPr>
+          <w:rFonts w:ascii="微软雅黑" w:eastAsia="微软雅黑" w:hAnsi="微软雅黑" w:hint="eastAsia"/>
+          <w:iCs/>
+          <w:sz w:val="24"/>
+          <w:szCs w:val="24"/>
+        </w:rPr>
+        <w:lastRenderedPageBreak/>
+        <w:t>增长率直接计算</w:t>
+      </w:r>
+    </w:p>
+    <w:p>
+      <w:pPr>
+        <w:pStyle w:val="ListParagraph"/>
+        <w:numPr>
+          <w:ilvl w:val="0"/>
+          <w:numId w:val="42"/>
+        </w:numPr>
+        <w:spacing w:line="240" w:lineRule="auto"/>
+        <w:rPr>
+          <w:rFonts w:ascii="微软雅黑" w:eastAsia="微软雅黑" w:hAnsi="微软雅黑"/>
+          <w:iCs/>
+          <w:sz w:val="24"/>
+          <w:szCs w:val="24"/>
+        </w:rPr>
+      </w:pPr>
+      <w:r>
+        <w:rPr>
+          <w:rFonts w:ascii="微软雅黑" w:eastAsia="微软雅黑" w:hAnsi="微软雅黑" w:hint="eastAsia"/>
+          <w:iCs/>
+          <w:sz w:val="24"/>
+          <w:szCs w:val="24"/>
+        </w:rPr>
+        <w:t>增长率判断</w:t>
+      </w:r>
+    </w:p>
+    <w:p>
+      <w:pPr>
+        <w:pStyle w:val="ListParagraph"/>
+        <w:numPr>
+          <w:ilvl w:val="0"/>
+          <w:numId w:val="42"/>
+        </w:numPr>
+        <w:spacing w:line="240" w:lineRule="auto"/>
+        <w:rPr>
+          <w:rFonts w:ascii="微软雅黑" w:eastAsia="微软雅黑" w:hAnsi="微软雅黑"/>
+          <w:iCs/>
+          <w:sz w:val="24"/>
+          <w:szCs w:val="24"/>
+        </w:rPr>
+      </w:pPr>
+      <w:r>
+        <w:rPr>
+          <w:rFonts w:ascii="微软雅黑" w:eastAsia="微软雅黑" w:hAnsi="微软雅黑" w:hint="eastAsia"/>
+          <w:iCs/>
+          <w:sz w:val="24"/>
+          <w:szCs w:val="24"/>
+        </w:rPr>
+        <w:t>增长率大小比较</w:t>
+      </w:r>
+    </w:p>
+    <w:p>
+      <w:pPr>
+        <w:pStyle w:val="ListParagraph"/>
+        <w:numPr>
+          <w:ilvl w:val="0"/>
+          <w:numId w:val="42"/>
+        </w:numPr>
+        <w:spacing w:line="240" w:lineRule="auto"/>
+        <w:rPr>
+          <w:rFonts w:ascii="微软雅黑" w:eastAsia="微软雅黑" w:hAnsi="微软雅黑"/>
+          <w:iCs/>
+          <w:sz w:val="24"/>
+          <w:szCs w:val="24"/>
+        </w:rPr>
+      </w:pPr>
+      <w:r>
+        <w:rPr>
+          <w:rFonts w:ascii="微软雅黑" w:eastAsia="微软雅黑" w:hAnsi="微软雅黑" w:hint="eastAsia"/>
+          <w:iCs/>
+          <w:sz w:val="24"/>
+          <w:szCs w:val="24"/>
+        </w:rPr>
+        <w:t>特殊增长率</w:t>
+      </w:r>
+    </w:p>
+    <w:p>
+      <w:pPr>
+        <w:pStyle w:val="ListParagraph"/>
+        <w:numPr>
+          <w:ilvl w:val="0"/>
+          <w:numId w:val="43"/>
+        </w:numPr>
+        <w:spacing w:line="240" w:lineRule="auto"/>
+        <w:rPr>
+          <w:rFonts w:ascii="微软雅黑" w:eastAsia="微软雅黑" w:hAnsi="微软雅黑"/>
+          <w:iCs/>
+          <w:sz w:val="24"/>
+          <w:szCs w:val="24"/>
+        </w:rPr>
+      </w:pPr>
+      <w:r>
+        <w:rPr>
+          <w:rFonts w:ascii="微软雅黑" w:eastAsia="微软雅黑" w:hAnsi="微软雅黑" w:hint="eastAsia"/>
+          <w:iCs/>
+          <w:sz w:val="24"/>
+          <w:szCs w:val="24"/>
+        </w:rPr>
+        <w:t>隔日期增长率</w:t>
+      </w:r>
+      <w:r>
+        <w:rPr>
+          <w:rFonts w:ascii="微软雅黑" w:eastAsia="微软雅黑" w:hAnsi="微软雅黑" w:hint="eastAsia"/>
+          <w:iCs/>
+          <w:sz w:val="24"/>
+          <w:szCs w:val="24"/>
+        </w:rPr>
+        <w:t xml:space="preserve"> </w:t>
+      </w:r>
+    </w:p>
+    <w:p>
+      <w:pPr>
+        <w:pStyle w:val="ListParagraph"/>
+        <w:numPr>
+          <w:ilvl w:val="0"/>
+          <w:numId w:val="43"/>
+        </w:numPr>
+        <w:spacing w:line="240" w:lineRule="auto"/>
+        <w:rPr>
+          <w:rFonts w:ascii="微软雅黑" w:eastAsia="微软雅黑" w:hAnsi="微软雅黑"/>
+          <w:iCs/>
+          <w:sz w:val="24"/>
+          <w:szCs w:val="24"/>
+        </w:rPr>
+      </w:pPr>
+      <w:r>
+        <w:rPr>
+          <w:rFonts w:ascii="微软雅黑" w:eastAsia="微软雅黑" w:hAnsi="微软雅黑" w:hint="eastAsia"/>
+          <w:iCs/>
+          <w:sz w:val="24"/>
+          <w:szCs w:val="24"/>
+        </w:rPr>
+        <w:t>合成增长率</w:t>
+      </w:r>
+    </w:p>
+    <w:p>
+      <w:pPr>
+        <w:pStyle w:val="ListParagraph"/>
+        <w:numPr>
+          <w:ilvl w:val="0"/>
+          <w:numId w:val="43"/>
+        </w:numPr>
+        <w:spacing w:line="240" w:lineRule="auto"/>
+        <w:rPr>
+          <w:rFonts w:ascii="微软雅黑" w:eastAsia="微软雅黑" w:hAnsi="微软雅黑"/>
+          <w:iCs/>
+          <w:sz w:val="24"/>
+          <w:szCs w:val="24"/>
+        </w:rPr>
+      </w:pPr>
+      <w:r>
+        <w:rPr>
+          <w:rFonts w:ascii="微软雅黑" w:eastAsia="微软雅黑" w:hAnsi="微软雅黑" w:hint="eastAsia"/>
+          <w:iCs/>
+          <w:sz w:val="24"/>
+          <w:szCs w:val="24"/>
+        </w:rPr>
+        <w:t>平均数增长率</w:t>
+      </w:r>
+    </w:p>
+    <w:p>
+      <w:pPr>
+        <w:pStyle w:val="ListParagraph"/>
+        <w:numPr>
+          <w:ilvl w:val="0"/>
+          <w:numId w:val="43"/>
+        </w:numPr>
+        <w:spacing w:line="240" w:lineRule="auto"/>
+        <w:rPr>
+          <w:rFonts w:ascii="微软雅黑" w:eastAsia="微软雅黑" w:hAnsi="微软雅黑"/>
+          <w:iCs/>
+          <w:sz w:val="24"/>
+          <w:szCs w:val="24"/>
+        </w:rPr>
+      </w:pPr>
+      <w:r>
+        <w:rPr>
+          <w:rFonts w:ascii="微软雅黑" w:eastAsia="微软雅黑" w:hAnsi="微软雅黑" w:hint="eastAsia"/>
+          <w:iCs/>
+          <w:sz w:val="24"/>
+          <w:szCs w:val="24"/>
+        </w:rPr>
+        <w:t>年均增长率</w:t>
+      </w:r>
+    </w:p>
+    <w:p>
+      <w:pPr>
+        <w:spacing w:line="240" w:lineRule="auto"/>
+        <w:rPr>
+          <w:rFonts w:ascii="微软雅黑" w:eastAsia="微软雅黑" w:hAnsi="微软雅黑"/>
           <w:i/>
-          <w:sz w:val="24"/>
-          <w:szCs w:val="24"/>
-        </w:rPr>
-      </w:pPr>
-      <w:r>
-        <w:rPr>
-          <w:rFonts w:ascii="微软雅黑" w:eastAsia="微软雅黑" w:hAnsi="微软雅黑" w:hint="eastAsia"/>
-          <w:iCs/>
-          <w:sz w:val="24"/>
-          <w:szCs w:val="24"/>
+          <w:sz w:val="32"/>
+          <w:szCs w:val="32"/>
+        </w:rPr>
+      </w:pPr>
+      <w:r>
+        <w:rPr>
+          <w:rFonts w:ascii="微软雅黑" w:eastAsia="微软雅黑" w:hAnsi="微软雅黑" w:hint="eastAsia"/>
+          <w:iCs/>
+          <w:sz w:val="32"/>
+          <w:szCs w:val="32"/>
         </w:rPr>
         <w:t>隔日期增长率</w:t>
       </w:r>
@@ -10590,7 +11312,6 @@
           <w:sz w:val="28"/>
           <w:szCs w:val="28"/>
         </w:rPr>
-        <w:lastRenderedPageBreak/>
         <w:drawing>
           <wp:inline distT="0" distB="0" distL="0" distR="0" wp14:anchorId="4B127B89" wp14:editId="5CA42EA2">
             <wp:extent cx="4833257" cy="1512413"/>
@@ -10609,7 +11330,7 @@
                     </pic:cNvPicPr>
                   </pic:nvPicPr>
                   <pic:blipFill>
-                    <a:blip r:embed="rId23" cstate="print">
+                    <a:blip r:embed="rId24" cstate="print">
                       <a:extLst>
                         <a:ext uri="{28A0092B-C50C-407E-A947-70E740481C1C}">
                           <a14:useLocalDpi xmlns:a14="http://schemas.microsoft.com/office/drawing/2010/main" val="0"/>
@@ -10675,7 +11396,7 @@
                     </pic:cNvPicPr>
                   </pic:nvPicPr>
                   <pic:blipFill>
-                    <a:blip r:embed="rId24" cstate="print">
+                    <a:blip r:embed="rId25" cstate="print">
                       <a:extLst>
                         <a:ext uri="{28A0092B-C50C-407E-A947-70E740481C1C}">
                           <a14:useLocalDpi xmlns:a14="http://schemas.microsoft.com/office/drawing/2010/main" val="0"/>
@@ -10746,12 +11467,11 @@
           <w:sz w:val="24"/>
           <w:szCs w:val="24"/>
         </w:rPr>
-        <w:t>比</w:t>
-      </w:r>
-      <w:proofErr w:type="gramStart"/>
-      <w:r>
-        <w:rPr>
-          <w:rFonts w:ascii="微软雅黑" w:eastAsia="微软雅黑" w:hAnsi="微软雅黑" w:hint="eastAsia"/>
+        <w:t>比.</w:t>
+      </w:r>
+      <w:r>
+        <w:rPr>
+          <w:rFonts w:ascii="微软雅黑" w:eastAsia="微软雅黑" w:hAnsi="微软雅黑"/>
           <w:b/>
           <w:bCs/>
           <w:sz w:val="24"/>
@@ -10759,17 +11479,6 @@
         </w:rPr>
         <w:t>.</w:t>
       </w:r>
-      <w:r>
-        <w:rPr>
-          <w:rFonts w:ascii="微软雅黑" w:eastAsia="微软雅黑" w:hAnsi="微软雅黑"/>
-          <w:b/>
-          <w:bCs/>
-          <w:sz w:val="24"/>
-          <w:szCs w:val="24"/>
-        </w:rPr>
-        <w:t>.</w:t>
-      </w:r>
-      <w:proofErr w:type="gramEnd"/>
       <w:r>
         <w:rPr>
           <w:rFonts w:ascii="微软雅黑" w:eastAsia="微软雅黑" w:hAnsi="微软雅黑" w:hint="eastAsia"/>
@@ -10806,26 +11515,24 @@
     </w:p>
     <w:p>
       <w:pPr>
-        <w:pStyle w:val="ListParagraph"/>
-        <w:numPr>
-          <w:ilvl w:val="0"/>
-          <w:numId w:val="35"/>
-        </w:numPr>
         <w:spacing w:line="240" w:lineRule="auto"/>
         <w:rPr>
           <w:rFonts w:ascii="微软雅黑" w:eastAsia="微软雅黑" w:hAnsi="微软雅黑"/>
           <w:b/>
           <w:bCs/>
-          <w:sz w:val="24"/>
-          <w:szCs w:val="24"/>
-        </w:rPr>
-      </w:pPr>
-      <w:r>
-        <w:rPr>
-          <w:rFonts w:ascii="微软雅黑" w:eastAsia="微软雅黑" w:hAnsi="微软雅黑" w:hint="eastAsia"/>
-          <w:sz w:val="24"/>
-          <w:szCs w:val="24"/>
-        </w:rPr>
+          <w:sz w:val="28"/>
+          <w:szCs w:val="28"/>
+        </w:rPr>
+      </w:pPr>
+      <w:r>
+        <w:rPr>
+          <w:rFonts w:ascii="微软雅黑" w:eastAsia="微软雅黑" w:hAnsi="微软雅黑" w:hint="eastAsia"/>
+          <w:b/>
+          <w:bCs/>
+          <w:sz w:val="28"/>
+          <w:szCs w:val="28"/>
+        </w:rPr>
+        <w:lastRenderedPageBreak/>
         <w:t>合成增长率</w:t>
       </w:r>
     </w:p>
@@ -10914,7 +11621,23 @@
           <w:sz w:val="24"/>
           <w:szCs w:val="24"/>
         </w:rPr>
-        <w:t>如果现期很靠近，老实把基期算出来，然后再使用口诀和十字交叉判断</w:t>
+        <w:t>如果现期很靠近，老实把基期算出来，然后再使用口诀和十字交叉</w:t>
+      </w:r>
+      <w:r>
+        <w:rPr>
+          <w:rFonts w:ascii="微软雅黑" w:eastAsia="微软雅黑" w:hAnsi="微软雅黑" w:hint="eastAsia"/>
+          <w:sz w:val="24"/>
+          <w:szCs w:val="24"/>
+        </w:rPr>
+        <w:t xml:space="preserve"> </w:t>
+      </w:r>
+      <w:r>
+        <w:rPr>
+          <w:rFonts w:ascii="微软雅黑" w:eastAsia="微软雅黑" w:hAnsi="微软雅黑" w:hint="eastAsia"/>
+          <w:sz w:val="24"/>
+          <w:szCs w:val="24"/>
+        </w:rPr>
+        <w:t>判断</w:t>
       </w:r>
     </w:p>
     <w:p>
@@ -10992,7 +11715,7 @@
                     </pic:cNvPicPr>
                   </pic:nvPicPr>
                   <pic:blipFill>
-                    <a:blip r:embed="rId25" cstate="print">
+                    <a:blip r:embed="rId26" cstate="print">
                       <a:extLst>
                         <a:ext uri="{28A0092B-C50C-407E-A947-70E740481C1C}">
                           <a14:useLocalDpi xmlns:a14="http://schemas.microsoft.com/office/drawing/2010/main" val="0"/>
@@ -11068,7 +11791,7 @@
                     </pic:cNvPicPr>
                   </pic:nvPicPr>
                   <pic:blipFill>
-                    <a:blip r:embed="rId26" cstate="print">
+                    <a:blip r:embed="rId27" cstate="print">
                       <a:extLst>
                         <a:ext uri="{28A0092B-C50C-407E-A947-70E740481C1C}">
                           <a14:useLocalDpi xmlns:a14="http://schemas.microsoft.com/office/drawing/2010/main" val="0"/>
@@ -11117,7 +11840,6 @@
           <w:sz w:val="24"/>
           <w:szCs w:val="24"/>
         </w:rPr>
-        <w:lastRenderedPageBreak/>
         <w:drawing>
           <wp:inline distT="0" distB="0" distL="0" distR="0" wp14:anchorId="1738309D" wp14:editId="77899535">
             <wp:extent cx="3526972" cy="1737538"/>
@@ -11136,7 +11858,7 @@
                     </pic:cNvPicPr>
                   </pic:nvPicPr>
                   <pic:blipFill>
-                    <a:blip r:embed="rId27" cstate="print">
+                    <a:blip r:embed="rId28" cstate="print">
                       <a:extLst>
                         <a:ext uri="{28A0092B-C50C-407E-A947-70E740481C1C}">
                           <a14:useLocalDpi xmlns:a14="http://schemas.microsoft.com/office/drawing/2010/main" val="0"/>
@@ -11497,47 +12219,392 @@
           <w:sz w:val="24"/>
           <w:szCs w:val="24"/>
         </w:rPr>
+        <w:lastRenderedPageBreak/>
         <w:t>有个点，就是不要把合成增长率和隔年增长率搞混了，隔年是三个独立的任意时间点，合成是总时间包含两个子时间，这是不一样的</w:t>
       </w:r>
     </w:p>
     <w:p>
       <w:pPr>
         <w:spacing w:line="240" w:lineRule="auto"/>
-        <w:jc w:val="center"/>
         <w:rPr>
           <w:rFonts w:ascii="微软雅黑" w:eastAsia="微软雅黑" w:hAnsi="微软雅黑"/>
           <w:sz w:val="28"/>
           <w:szCs w:val="28"/>
         </w:rPr>
       </w:pPr>
-    </w:p>
-    <w:p>
-      <w:pPr>
-        <w:spacing w:line="240" w:lineRule="auto"/>
-        <w:jc w:val="center"/>
-        <w:rPr>
-          <w:rFonts w:ascii="微软雅黑" w:eastAsia="微软雅黑" w:hAnsi="微软雅黑"/>
+      <w:r>
+        <w:rPr>
+          <w:rFonts w:ascii="微软雅黑" w:eastAsia="微软雅黑" w:hAnsi="微软雅黑" w:hint="eastAsia"/>
           <w:sz w:val="28"/>
           <w:szCs w:val="28"/>
         </w:rPr>
-      </w:pPr>
-    </w:p>
-    <w:p>
-      <w:pPr>
-        <w:spacing w:line="240" w:lineRule="auto"/>
-        <w:jc w:val="center"/>
-        <w:rPr>
-          <w:rFonts w:ascii="微软雅黑" w:eastAsia="微软雅黑" w:hAnsi="微软雅黑"/>
+        <w:t>增长率判断</w:t>
+      </w:r>
+      <w:r>
+        <w:rPr>
+          <w:rFonts w:ascii="微软雅黑" w:eastAsia="微软雅黑" w:hAnsi="微软雅黑" w:hint="eastAsia"/>
           <w:sz w:val="28"/>
           <w:szCs w:val="28"/>
         </w:rPr>
-      </w:pPr>
-      <w:r>
-        <w:rPr>
-          <w:rFonts w:ascii="微软雅黑" w:eastAsia="微软雅黑" w:hAnsi="微软雅黑" w:hint="eastAsia"/>
+        <w:t>：</w:t>
+      </w:r>
+    </w:p>
+    <w:p>
+      <w:pPr>
+        <w:spacing w:line="240" w:lineRule="auto"/>
+        <w:rPr>
+          <w:rFonts w:ascii="微软雅黑" w:eastAsia="微软雅黑" w:hAnsi="微软雅黑"/>
           <w:sz w:val="28"/>
           <w:szCs w:val="28"/>
         </w:rPr>
+      </w:pPr>
+      <w:r>
+        <w:rPr>
+          <w:rFonts w:ascii="微软雅黑" w:eastAsia="微软雅黑" w:hAnsi="微软雅黑" w:hint="eastAsia"/>
+          <w:sz w:val="28"/>
+          <w:szCs w:val="28"/>
+        </w:rPr>
+        <w:t>一个个加，适用于表格和折线</w:t>
+      </w:r>
+      <w:r>
+        <w:rPr>
+          <w:rFonts w:ascii="微软雅黑" w:eastAsia="微软雅黑" w:hAnsi="微软雅黑" w:hint="eastAsia"/>
+          <w:sz w:val="28"/>
+          <w:szCs w:val="28"/>
+        </w:rPr>
+        <w:t>，一个个往上加，如果差的太大就不用算了，算接近的</w:t>
+      </w:r>
+    </w:p>
+    <w:p>
+      <w:pPr>
+        <w:spacing w:line="240" w:lineRule="auto"/>
+        <w:rPr>
+          <w:rFonts w:ascii="微软雅黑" w:eastAsia="微软雅黑" w:hAnsi="微软雅黑" w:hint="eastAsia"/>
+          <w:sz w:val="28"/>
+          <w:szCs w:val="28"/>
+        </w:rPr>
+      </w:pPr>
+      <w:r>
+        <w:rPr>
+          <w:rFonts w:ascii="微软雅黑" w:eastAsia="微软雅黑" w:hAnsi="微软雅黑" w:hint="eastAsia"/>
+          <w:sz w:val="28"/>
+          <w:szCs w:val="28"/>
+        </w:rPr>
+        <w:t>2012的增长率是2011-2012</w:t>
+      </w:r>
+    </w:p>
+    <w:p>
+      <w:pPr>
+        <w:spacing w:line="240" w:lineRule="auto"/>
+        <w:rPr>
+          <w:rFonts w:ascii="微软雅黑" w:eastAsia="微软雅黑" w:hAnsi="微软雅黑" w:hint="eastAsia"/>
+          <w:sz w:val="28"/>
+          <w:szCs w:val="28"/>
+        </w:rPr>
+      </w:pPr>
+      <w:r>
+        <w:rPr>
+          <w:rFonts w:ascii="微软雅黑" w:eastAsia="微软雅黑" w:hAnsi="微软雅黑"/>
+          <w:noProof/>
+          <w:sz w:val="28"/>
+          <w:szCs w:val="28"/>
+        </w:rPr>
+        <w:drawing>
+          <wp:inline distT="0" distB="0" distL="0" distR="0" wp14:anchorId="1300D33B" wp14:editId="5F3429F7">
+            <wp:extent cx="5715000" cy="2953059"/>
+            <wp:effectExtent l="0" t="0" r="0" b="0"/>
+            <wp:docPr id="28" name="Picture 28"/>
+            <wp:cNvGraphicFramePr>
+              <a:graphicFrameLocks xmlns:a="http://schemas.openxmlformats.org/drawingml/2006/main" noChangeAspect="1"/>
+            </wp:cNvGraphicFramePr>
+            <a:graphic xmlns:a="http://schemas.openxmlformats.org/drawingml/2006/main">
+              <a:graphicData uri="http://schemas.openxmlformats.org/drawingml/2006/picture">
+                <pic:pic xmlns:pic="http://schemas.openxmlformats.org/drawingml/2006/picture">
+                  <pic:nvPicPr>
+                    <pic:cNvPr id="0" name="Picture 2"/>
+                    <pic:cNvPicPr>
+                      <a:picLocks noChangeAspect="1" noChangeArrowheads="1"/>
+                    </pic:cNvPicPr>
+                  </pic:nvPicPr>
+                  <pic:blipFill>
+                    <a:blip r:embed="rId29" cstate="print">
+                      <a:extLst>
+                        <a:ext uri="{28A0092B-C50C-407E-A947-70E740481C1C}">
+                          <a14:useLocalDpi xmlns:a14="http://schemas.microsoft.com/office/drawing/2010/main" val="0"/>
+                        </a:ext>
+                      </a:extLst>
+                    </a:blip>
+                    <a:srcRect/>
+                    <a:stretch>
+                      <a:fillRect/>
+                    </a:stretch>
+                  </pic:blipFill>
+                  <pic:spPr bwMode="auto">
+                    <a:xfrm>
+                      <a:off x="0" y="0"/>
+                      <a:ext cx="5717851" cy="2954532"/>
+                    </a:xfrm>
+                    <a:prstGeom prst="rect">
+                      <a:avLst/>
+                    </a:prstGeom>
+                    <a:noFill/>
+                    <a:ln>
+                      <a:noFill/>
+                    </a:ln>
+                  </pic:spPr>
+                </pic:pic>
+              </a:graphicData>
+            </a:graphic>
+          </wp:inline>
+        </w:drawing>
+      </w:r>
+    </w:p>
+    <w:p>
+      <w:pPr>
+        <w:spacing w:line="240" w:lineRule="auto"/>
+        <w:jc w:val="center"/>
+        <w:rPr>
+          <w:rFonts w:ascii="微软雅黑" w:eastAsia="微软雅黑" w:hAnsi="微软雅黑"/>
+          <w:sz w:val="28"/>
+          <w:szCs w:val="28"/>
+        </w:rPr>
+      </w:pPr>
+      <w:r>
+        <w:rPr>
+          <w:rFonts w:ascii="微软雅黑" w:eastAsia="微软雅黑" w:hAnsi="微软雅黑"/>
+          <w:noProof/>
+          <w:sz w:val="28"/>
+          <w:szCs w:val="28"/>
+        </w:rPr>
+        <w:drawing>
+          <wp:inline distT="0" distB="0" distL="0" distR="0" wp14:anchorId="0796D538" wp14:editId="21DC84AB">
+            <wp:extent cx="5471160" cy="2321558"/>
+            <wp:effectExtent l="0" t="0" r="0" b="3175"/>
+            <wp:docPr id="29" name="Picture 29"/>
+            <wp:cNvGraphicFramePr>
+              <a:graphicFrameLocks xmlns:a="http://schemas.openxmlformats.org/drawingml/2006/main" noChangeAspect="1"/>
+            </wp:cNvGraphicFramePr>
+            <a:graphic xmlns:a="http://schemas.openxmlformats.org/drawingml/2006/main">
+              <a:graphicData uri="http://schemas.openxmlformats.org/drawingml/2006/picture">
+                <pic:pic xmlns:pic="http://schemas.openxmlformats.org/drawingml/2006/picture">
+                  <pic:nvPicPr>
+                    <pic:cNvPr id="0" name="Picture 3"/>
+                    <pic:cNvPicPr>
+                      <a:picLocks noChangeAspect="1" noChangeArrowheads="1"/>
+                    </pic:cNvPicPr>
+                  </pic:nvPicPr>
+                  <pic:blipFill>
+                    <a:blip r:embed="rId30" cstate="print">
+                      <a:extLst>
+                        <a:ext uri="{28A0092B-C50C-407E-A947-70E740481C1C}">
+                          <a14:useLocalDpi xmlns:a14="http://schemas.microsoft.com/office/drawing/2010/main" val="0"/>
+                        </a:ext>
+                      </a:extLst>
+                    </a:blip>
+                    <a:srcRect/>
+                    <a:stretch>
+                      <a:fillRect/>
+                    </a:stretch>
+                  </pic:blipFill>
+                  <pic:spPr bwMode="auto">
+                    <a:xfrm>
+                      <a:off x="0" y="0"/>
+                      <a:ext cx="5474788" cy="2323097"/>
+                    </a:xfrm>
+                    <a:prstGeom prst="rect">
+                      <a:avLst/>
+                    </a:prstGeom>
+                    <a:noFill/>
+                    <a:ln>
+                      <a:noFill/>
+                    </a:ln>
+                  </pic:spPr>
+                </pic:pic>
+              </a:graphicData>
+            </a:graphic>
+          </wp:inline>
+        </w:drawing>
+      </w:r>
+    </w:p>
+    <w:p>
+      <w:pPr>
+        <w:spacing w:line="240" w:lineRule="auto"/>
+        <w:jc w:val="center"/>
+        <w:rPr>
+          <w:rFonts w:ascii="微软雅黑" w:eastAsia="微软雅黑" w:hAnsi="微软雅黑"/>
+          <w:sz w:val="28"/>
+          <w:szCs w:val="28"/>
+        </w:rPr>
+      </w:pPr>
+    </w:p>
+    <w:p>
+      <w:pPr>
+        <w:spacing w:line="240" w:lineRule="auto"/>
+        <w:rPr>
+          <w:rFonts w:ascii="微软雅黑" w:eastAsia="微软雅黑" w:hAnsi="微软雅黑"/>
+          <w:sz w:val="28"/>
+          <w:szCs w:val="28"/>
+        </w:rPr>
+      </w:pPr>
+      <w:r>
+        <w:rPr>
+          <w:rFonts w:ascii="微软雅黑" w:eastAsia="微软雅黑" w:hAnsi="微软雅黑" w:hint="eastAsia"/>
+          <w:sz w:val="28"/>
+          <w:szCs w:val="28"/>
+        </w:rPr>
+        <w:t>其他的类型</w:t>
+      </w:r>
+    </w:p>
+    <w:p>
+      <w:pPr>
+        <w:spacing w:line="240" w:lineRule="auto"/>
+        <w:jc w:val="center"/>
+        <w:rPr>
+          <w:rFonts w:ascii="微软雅黑" w:eastAsia="微软雅黑" w:hAnsi="微软雅黑" w:hint="eastAsia"/>
+          <w:sz w:val="28"/>
+          <w:szCs w:val="28"/>
+        </w:rPr>
+      </w:pPr>
+      <w:r>
+        <w:rPr>
+          <w:rFonts w:ascii="微软雅黑" w:eastAsia="微软雅黑" w:hAnsi="微软雅黑"/>
+          <w:noProof/>
+          <w:sz w:val="28"/>
+          <w:szCs w:val="28"/>
+        </w:rPr>
+        <w:lastRenderedPageBreak/>
+        <w:drawing>
+          <wp:inline distT="0" distB="0" distL="0" distR="0" wp14:anchorId="13B37D84" wp14:editId="62C38D53">
+            <wp:extent cx="3756660" cy="3475969"/>
+            <wp:effectExtent l="0" t="0" r="0" b="0"/>
+            <wp:docPr id="27" name="Picture 27"/>
+            <wp:cNvGraphicFramePr>
+              <a:graphicFrameLocks xmlns:a="http://schemas.openxmlformats.org/drawingml/2006/main" noChangeAspect="1"/>
+            </wp:cNvGraphicFramePr>
+            <a:graphic xmlns:a="http://schemas.openxmlformats.org/drawingml/2006/main">
+              <a:graphicData uri="http://schemas.openxmlformats.org/drawingml/2006/picture">
+                <pic:pic xmlns:pic="http://schemas.openxmlformats.org/drawingml/2006/picture">
+                  <pic:nvPicPr>
+                    <pic:cNvPr id="0" name="Picture 1"/>
+                    <pic:cNvPicPr>
+                      <a:picLocks noChangeAspect="1" noChangeArrowheads="1"/>
+                    </pic:cNvPicPr>
+                  </pic:nvPicPr>
+                  <pic:blipFill>
+                    <a:blip r:embed="rId31" cstate="print">
+                      <a:extLst>
+                        <a:ext uri="{28A0092B-C50C-407E-A947-70E740481C1C}">
+                          <a14:useLocalDpi xmlns:a14="http://schemas.microsoft.com/office/drawing/2010/main" val="0"/>
+                        </a:ext>
+                      </a:extLst>
+                    </a:blip>
+                    <a:srcRect/>
+                    <a:stretch>
+                      <a:fillRect/>
+                    </a:stretch>
+                  </pic:blipFill>
+                  <pic:spPr bwMode="auto">
+                    <a:xfrm>
+                      <a:off x="0" y="0"/>
+                      <a:ext cx="3762721" cy="3481577"/>
+                    </a:xfrm>
+                    <a:prstGeom prst="rect">
+                      <a:avLst/>
+                    </a:prstGeom>
+                    <a:noFill/>
+                    <a:ln>
+                      <a:noFill/>
+                    </a:ln>
+                  </pic:spPr>
+                </pic:pic>
+              </a:graphicData>
+            </a:graphic>
+          </wp:inline>
+        </w:drawing>
+      </w:r>
+    </w:p>
+    <w:p>
+      <w:pPr>
+        <w:spacing w:line="240" w:lineRule="auto"/>
+        <w:jc w:val="center"/>
+        <w:rPr>
+          <w:rFonts w:ascii="微软雅黑" w:eastAsia="微软雅黑" w:hAnsi="微软雅黑"/>
+          <w:sz w:val="28"/>
+          <w:szCs w:val="28"/>
+        </w:rPr>
+      </w:pPr>
+    </w:p>
+    <w:p>
+      <w:pPr>
+        <w:spacing w:line="240" w:lineRule="auto"/>
+        <w:jc w:val="center"/>
+        <w:rPr>
+          <w:rFonts w:ascii="微软雅黑" w:eastAsia="微软雅黑" w:hAnsi="微软雅黑"/>
+          <w:sz w:val="28"/>
+          <w:szCs w:val="28"/>
+        </w:rPr>
+      </w:pPr>
+    </w:p>
+    <w:p>
+      <w:pPr>
+        <w:spacing w:line="240" w:lineRule="auto"/>
+        <w:jc w:val="center"/>
+        <w:rPr>
+          <w:rFonts w:ascii="微软雅黑" w:eastAsia="微软雅黑" w:hAnsi="微软雅黑"/>
+          <w:sz w:val="28"/>
+          <w:szCs w:val="28"/>
+        </w:rPr>
+      </w:pPr>
+    </w:p>
+    <w:p>
+      <w:pPr>
+        <w:spacing w:line="240" w:lineRule="auto"/>
+        <w:jc w:val="center"/>
+        <w:rPr>
+          <w:rFonts w:ascii="微软雅黑" w:eastAsia="微软雅黑" w:hAnsi="微软雅黑"/>
+          <w:sz w:val="28"/>
+          <w:szCs w:val="28"/>
+        </w:rPr>
+      </w:pPr>
+    </w:p>
+    <w:p>
+      <w:pPr>
+        <w:spacing w:line="240" w:lineRule="auto"/>
+        <w:jc w:val="center"/>
+        <w:rPr>
+          <w:rFonts w:ascii="微软雅黑" w:eastAsia="微软雅黑" w:hAnsi="微软雅黑"/>
+          <w:sz w:val="28"/>
+          <w:szCs w:val="28"/>
+        </w:rPr>
+      </w:pPr>
+    </w:p>
+    <w:p>
+      <w:pPr>
+        <w:spacing w:line="240" w:lineRule="auto"/>
+        <w:jc w:val="center"/>
+        <w:rPr>
+          <w:rFonts w:ascii="微软雅黑" w:eastAsia="微软雅黑" w:hAnsi="微软雅黑"/>
+          <w:sz w:val="28"/>
+          <w:szCs w:val="28"/>
+        </w:rPr>
+      </w:pPr>
+    </w:p>
+    <w:p>
+      <w:pPr>
+        <w:spacing w:line="240" w:lineRule="auto"/>
+        <w:jc w:val="center"/>
+        <w:rPr>
+          <w:rFonts w:ascii="微软雅黑" w:eastAsia="微软雅黑" w:hAnsi="微软雅黑"/>
+          <w:sz w:val="28"/>
+          <w:szCs w:val="28"/>
+        </w:rPr>
+      </w:pPr>
+      <w:r>
+        <w:rPr>
+          <w:rFonts w:ascii="微软雅黑" w:eastAsia="微软雅黑" w:hAnsi="微软雅黑" w:hint="eastAsia"/>
+          <w:sz w:val="28"/>
+          <w:szCs w:val="28"/>
+        </w:rPr>
         <w:t>增长量的题型</w:t>
       </w:r>
     </w:p>
@@ -11550,22 +12617,6 @@
           <w:szCs w:val="24"/>
         </w:rPr>
       </w:pPr>
-      <w:r>
-        <w:rPr>
-          <w:rFonts w:ascii="微软雅黑" w:eastAsia="微软雅黑" w:hAnsi="微软雅黑" w:hint="eastAsia"/>
-          <w:sz w:val="24"/>
-          <w:szCs w:val="24"/>
-        </w:rPr>
-        <w:t>1.</w:t>
-      </w:r>
-      <w:r>
-        <w:rPr>
-          <w:rFonts w:ascii="微软雅黑" w:eastAsia="微软雅黑" w:hAnsi="微软雅黑"/>
-          <w:sz w:val="24"/>
-          <w:szCs w:val="24"/>
-        </w:rPr>
-        <w:t xml:space="preserve"> </w:t>
-      </w:r>
       <w:r>
         <w:rPr>
           <w:rFonts w:ascii="微软雅黑" w:eastAsia="微软雅黑" w:hAnsi="微软雅黑" w:hint="eastAsia"/>
@@ -11865,6 +12916,7 @@
           <w:sz w:val="24"/>
           <w:szCs w:val="24"/>
         </w:rPr>
+        <w:lastRenderedPageBreak/>
         <w:t>四舍五入取前两位</w:t>
       </w:r>
     </w:p>
@@ -11902,7 +12954,7 @@
         </w:numPr>
         <w:spacing w:line="240" w:lineRule="auto"/>
         <w:rPr>
-          <w:rFonts w:ascii="微软雅黑" w:eastAsia="微软雅黑" w:hAnsi="微软雅黑" w:hint="eastAsia"/>
+          <w:rFonts w:ascii="微软雅黑" w:eastAsia="微软雅黑" w:hAnsi="微软雅黑"/>
           <w:iCs/>
           <w:sz w:val="24"/>
           <w:szCs w:val="24"/>
@@ -11935,7 +12987,6 @@
           <w:sz w:val="24"/>
           <w:szCs w:val="24"/>
         </w:rPr>
-        <w:lastRenderedPageBreak/>
         <w:t>尾数法：精确计算才能用</w:t>
       </w:r>
       <w:r>
@@ -12036,7 +13087,7 @@
         </w:numPr>
         <w:spacing w:line="240" w:lineRule="auto"/>
         <w:rPr>
-          <w:rFonts w:ascii="微软雅黑" w:eastAsia="微软雅黑" w:hAnsi="微软雅黑" w:hint="eastAsia"/>
+          <w:rFonts w:ascii="微软雅黑" w:eastAsia="微软雅黑" w:hAnsi="微软雅黑"/>
           <w:iCs/>
           <w:sz w:val="24"/>
           <w:szCs w:val="24"/>
@@ -12161,7 +13212,7 @@
                     </pic:cNvPicPr>
                   </pic:nvPicPr>
                   <pic:blipFill>
-                    <a:blip r:embed="rId28" cstate="print">
+                    <a:blip r:embed="rId32" cstate="print">
                       <a:extLst>
                         <a:ext uri="{28A0092B-C50C-407E-A947-70E740481C1C}">
                           <a14:useLocalDpi xmlns:a14="http://schemas.microsoft.com/office/drawing/2010/main" val="0"/>
@@ -12242,7 +13293,7 @@
                     </pic:cNvPicPr>
                   </pic:nvPicPr>
                   <pic:blipFill>
-                    <a:blip r:embed="rId29" cstate="print">
+                    <a:blip r:embed="rId33" cstate="print">
                       <a:extLst>
                         <a:ext uri="{28A0092B-C50C-407E-A947-70E740481C1C}">
                           <a14:useLocalDpi xmlns:a14="http://schemas.microsoft.com/office/drawing/2010/main" val="0"/>
@@ -12302,7 +13353,7 @@
         <w:spacing w:line="240" w:lineRule="auto"/>
         <w:jc w:val="center"/>
         <w:rPr>
-          <w:rFonts w:ascii="微软雅黑" w:eastAsia="微软雅黑" w:hAnsi="微软雅黑" w:hint="eastAsia"/>
+          <w:rFonts w:ascii="微软雅黑" w:eastAsia="微软雅黑" w:hAnsi="微软雅黑"/>
           <w:iCs/>
           <w:sz w:val="28"/>
           <w:szCs w:val="28"/>
@@ -12332,6 +13383,7 @@
           <w:szCs w:val="24"/>
           <w:u w:val="thick"/>
         </w:rPr>
+        <w:lastRenderedPageBreak/>
         <w:t>倍数考点：注意，A是/为 B的多少倍才是问倍数。</w:t>
       </w:r>
     </w:p>
@@ -12378,7 +13430,6 @@
           <w:sz w:val="24"/>
           <w:szCs w:val="24"/>
         </w:rPr>
-        <w:lastRenderedPageBreak/>
         <w:t>例1：</w:t>
       </w:r>
       <w:r>
@@ -13117,7 +14168,7 @@
                     </pic:cNvPicPr>
                   </pic:nvPicPr>
                   <pic:blipFill>
-                    <a:blip r:embed="rId30" cstate="print">
+                    <a:blip r:embed="rId34" cstate="print">
                       <a:extLst>
                         <a:ext uri="{28A0092B-C50C-407E-A947-70E740481C1C}">
                           <a14:useLocalDpi xmlns:a14="http://schemas.microsoft.com/office/drawing/2010/main" val="0"/>
@@ -14119,7 +15170,7 @@
   <w:abstractNum w:abstractNumId="9" w15:restartNumberingAfterBreak="0">
     <w:nsid w:val="23035F96"/>
     <w:multiLevelType w:val="hybridMultilevel"/>
-    <w:tmpl w:val="96CA361A"/>
+    <w:tmpl w:val="36E2CC90"/>
     <w:lvl w:ilvl="0" w:tplc="0809000F">
       <w:start w:val="1"/>
       <w:numFmt w:val="decimal"/>
@@ -14429,6 +15480,92 @@
     </w:lvl>
   </w:abstractNum>
   <w:abstractNum w:abstractNumId="12" w15:restartNumberingAfterBreak="0">
+    <w:nsid w:val="2D04349C"/>
+    <w:multiLevelType w:val="hybridMultilevel"/>
+    <w:tmpl w:val="2AB6D238"/>
+    <w:lvl w:ilvl="0" w:tplc="FFFFFFFF">
+      <w:start w:val="1"/>
+      <w:numFmt w:val="decimal"/>
+      <w:lvlText w:val="%1."/>
+      <w:lvlJc w:val="left"/>
+      <w:pPr>
+        <w:ind w:left="360" w:hanging="360"/>
+      </w:pPr>
+    </w:lvl>
+    <w:lvl w:ilvl="1" w:tplc="08090019" w:tentative="1">
+      <w:start w:val="1"/>
+      <w:numFmt w:val="lowerLetter"/>
+      <w:lvlText w:val="%2."/>
+      <w:lvlJc w:val="left"/>
+      <w:pPr>
+        <w:ind w:left="1440" w:hanging="360"/>
+      </w:pPr>
+    </w:lvl>
+    <w:lvl w:ilvl="2" w:tplc="0809001B" w:tentative="1">
+      <w:start w:val="1"/>
+      <w:numFmt w:val="lowerRoman"/>
+      <w:lvlText w:val="%3."/>
+      <w:lvlJc w:val="right"/>
+      <w:pPr>
+        <w:ind w:left="2160" w:hanging="180"/>
+      </w:pPr>
+    </w:lvl>
+    <w:lvl w:ilvl="3" w:tplc="0809000F" w:tentative="1">
+      <w:start w:val="1"/>
+      <w:numFmt w:val="decimal"/>
+      <w:lvlText w:val="%4."/>
+      <w:lvlJc w:val="left"/>
+      <w:pPr>
+        <w:ind w:left="2880" w:hanging="360"/>
+      </w:pPr>
+    </w:lvl>
+    <w:lvl w:ilvl="4" w:tplc="08090019" w:tentative="1">
+      <w:start w:val="1"/>
+      <w:numFmt w:val="lowerLetter"/>
+      <w:lvlText w:val="%5."/>
+      <w:lvlJc w:val="left"/>
+      <w:pPr>
+        <w:ind w:left="3600" w:hanging="360"/>
+      </w:pPr>
+    </w:lvl>
+    <w:lvl w:ilvl="5" w:tplc="0809001B" w:tentative="1">
+      <w:start w:val="1"/>
+      <w:numFmt w:val="lowerRoman"/>
+      <w:lvlText w:val="%6."/>
+      <w:lvlJc w:val="right"/>
+      <w:pPr>
+        <w:ind w:left="4320" w:hanging="180"/>
+      </w:pPr>
+    </w:lvl>
+    <w:lvl w:ilvl="6" w:tplc="0809000F" w:tentative="1">
+      <w:start w:val="1"/>
+      <w:numFmt w:val="decimal"/>
+      <w:lvlText w:val="%7."/>
+      <w:lvlJc w:val="left"/>
+      <w:pPr>
+        <w:ind w:left="5040" w:hanging="360"/>
+      </w:pPr>
+    </w:lvl>
+    <w:lvl w:ilvl="7" w:tplc="08090019" w:tentative="1">
+      <w:start w:val="1"/>
+      <w:numFmt w:val="lowerLetter"/>
+      <w:lvlText w:val="%8."/>
+      <w:lvlJc w:val="left"/>
+      <w:pPr>
+        <w:ind w:left="5760" w:hanging="360"/>
+      </w:pPr>
+    </w:lvl>
+    <w:lvl w:ilvl="8" w:tplc="0809001B" w:tentative="1">
+      <w:start w:val="1"/>
+      <w:numFmt w:val="lowerRoman"/>
+      <w:lvlText w:val="%9."/>
+      <w:lvlJc w:val="right"/>
+      <w:pPr>
+        <w:ind w:left="6480" w:hanging="180"/>
+      </w:pPr>
+    </w:lvl>
+  </w:abstractNum>
+  <w:abstractNum w:abstractNumId="13" w15:restartNumberingAfterBreak="0">
     <w:nsid w:val="2EE95D9B"/>
     <w:multiLevelType w:val="hybridMultilevel"/>
     <w:tmpl w:val="855CA5EE"/>
@@ -14541,7 +15678,96 @@
       </w:rPr>
     </w:lvl>
   </w:abstractNum>
-  <w:abstractNum w:abstractNumId="13" w15:restartNumberingAfterBreak="0">
+  <w:abstractNum w:abstractNumId="14" w15:restartNumberingAfterBreak="0">
+    <w:nsid w:val="2F2151C9"/>
+    <w:multiLevelType w:val="hybridMultilevel"/>
+    <w:tmpl w:val="9692C682"/>
+    <w:lvl w:ilvl="0" w:tplc="FFFFFFFF">
+      <w:start w:val="1"/>
+      <w:numFmt w:val="decimal"/>
+      <w:lvlText w:val="%1."/>
+      <w:lvlJc w:val="left"/>
+      <w:pPr>
+        <w:ind w:left="360" w:hanging="360"/>
+      </w:pPr>
+    </w:lvl>
+    <w:lvl w:ilvl="1" w:tplc="08090001">
+      <w:start w:val="1"/>
+      <w:numFmt w:val="bullet"/>
+      <w:lvlText w:val=""/>
+      <w:lvlJc w:val="left"/>
+      <w:pPr>
+        <w:ind w:left="360" w:hanging="360"/>
+      </w:pPr>
+      <w:rPr>
+        <w:rFonts w:ascii="Symbol" w:hAnsi="Symbol" w:hint="default"/>
+      </w:rPr>
+    </w:lvl>
+    <w:lvl w:ilvl="2" w:tplc="FFFFFFFF">
+      <w:start w:val="1"/>
+      <w:numFmt w:val="lowerRoman"/>
+      <w:lvlText w:val="%3."/>
+      <w:lvlJc w:val="right"/>
+      <w:pPr>
+        <w:ind w:left="1800" w:hanging="180"/>
+      </w:pPr>
+    </w:lvl>
+    <w:lvl w:ilvl="3" w:tplc="FFFFFFFF" w:tentative="1">
+      <w:start w:val="1"/>
+      <w:numFmt w:val="decimal"/>
+      <w:lvlText w:val="%4."/>
+      <w:lvlJc w:val="left"/>
+      <w:pPr>
+        <w:ind w:left="2520" w:hanging="360"/>
+      </w:pPr>
+    </w:lvl>
+    <w:lvl w:ilvl="4" w:tplc="FFFFFFFF" w:tentative="1">
+      <w:start w:val="1"/>
+      <w:numFmt w:val="lowerLetter"/>
+      <w:lvlText w:val="%5."/>
+      <w:lvlJc w:val="left"/>
+      <w:pPr>
+        <w:ind w:left="3240" w:hanging="360"/>
+      </w:pPr>
+    </w:lvl>
+    <w:lvl w:ilvl="5" w:tplc="FFFFFFFF" w:tentative="1">
+      <w:start w:val="1"/>
+      <w:numFmt w:val="lowerRoman"/>
+      <w:lvlText w:val="%6."/>
+      <w:lvlJc w:val="right"/>
+      <w:pPr>
+        <w:ind w:left="3960" w:hanging="180"/>
+      </w:pPr>
+    </w:lvl>
+    <w:lvl w:ilvl="6" w:tplc="FFFFFFFF" w:tentative="1">
+      <w:start w:val="1"/>
+      <w:numFmt w:val="decimal"/>
+      <w:lvlText w:val="%7."/>
+      <w:lvlJc w:val="left"/>
+      <w:pPr>
+        <w:ind w:left="4680" w:hanging="360"/>
+      </w:pPr>
+    </w:lvl>
+    <w:lvl w:ilvl="7" w:tplc="FFFFFFFF" w:tentative="1">
+      <w:start w:val="1"/>
+      <w:numFmt w:val="lowerLetter"/>
+      <w:lvlText w:val="%8."/>
+      <w:lvlJc w:val="left"/>
+      <w:pPr>
+        <w:ind w:left="5400" w:hanging="360"/>
+      </w:pPr>
+    </w:lvl>
+    <w:lvl w:ilvl="8" w:tplc="FFFFFFFF" w:tentative="1">
+      <w:start w:val="1"/>
+      <w:numFmt w:val="lowerRoman"/>
+      <w:lvlText w:val="%9."/>
+      <w:lvlJc w:val="right"/>
+      <w:pPr>
+        <w:ind w:left="6120" w:hanging="180"/>
+      </w:pPr>
+    </w:lvl>
+  </w:abstractNum>
+  <w:abstractNum w:abstractNumId="15" w15:restartNumberingAfterBreak="0">
     <w:nsid w:val="31AF3329"/>
     <w:multiLevelType w:val="hybridMultilevel"/>
     <w:tmpl w:val="96CA361A"/>
@@ -14627,7 +15853,7 @@
       </w:pPr>
     </w:lvl>
   </w:abstractNum>
-  <w:abstractNum w:abstractNumId="14" w15:restartNumberingAfterBreak="0">
+  <w:abstractNum w:abstractNumId="16" w15:restartNumberingAfterBreak="0">
     <w:nsid w:val="31C1796E"/>
     <w:multiLevelType w:val="hybridMultilevel"/>
     <w:tmpl w:val="6136D536"/>
@@ -14740,7 +15966,7 @@
       </w:rPr>
     </w:lvl>
   </w:abstractNum>
-  <w:abstractNum w:abstractNumId="15" w15:restartNumberingAfterBreak="0">
+  <w:abstractNum w:abstractNumId="17" w15:restartNumberingAfterBreak="0">
     <w:nsid w:val="375C11C3"/>
     <w:multiLevelType w:val="hybridMultilevel"/>
     <w:tmpl w:val="1E9C9000"/>
@@ -14826,7 +16052,7 @@
       </w:pPr>
     </w:lvl>
   </w:abstractNum>
-  <w:abstractNum w:abstractNumId="16" w15:restartNumberingAfterBreak="0">
+  <w:abstractNum w:abstractNumId="18" w15:restartNumberingAfterBreak="0">
     <w:nsid w:val="39F40662"/>
     <w:multiLevelType w:val="hybridMultilevel"/>
     <w:tmpl w:val="26001BF8"/>
@@ -14939,7 +16165,7 @@
       </w:rPr>
     </w:lvl>
   </w:abstractNum>
-  <w:abstractNum w:abstractNumId="17" w15:restartNumberingAfterBreak="0">
+  <w:abstractNum w:abstractNumId="19" w15:restartNumberingAfterBreak="0">
     <w:nsid w:val="3CAF5178"/>
     <w:multiLevelType w:val="hybridMultilevel"/>
     <w:tmpl w:val="79845888"/>
@@ -15052,7 +16278,7 @@
       </w:rPr>
     </w:lvl>
   </w:abstractNum>
-  <w:abstractNum w:abstractNumId="18" w15:restartNumberingAfterBreak="0">
+  <w:abstractNum w:abstractNumId="20" w15:restartNumberingAfterBreak="0">
     <w:nsid w:val="3D8B4E53"/>
     <w:multiLevelType w:val="hybridMultilevel"/>
     <w:tmpl w:val="12A0CEF0"/>
@@ -15165,7 +16391,7 @@
       </w:rPr>
     </w:lvl>
   </w:abstractNum>
-  <w:abstractNum w:abstractNumId="19" w15:restartNumberingAfterBreak="0">
+  <w:abstractNum w:abstractNumId="21" w15:restartNumberingAfterBreak="0">
     <w:nsid w:val="41EE0CB3"/>
     <w:multiLevelType w:val="hybridMultilevel"/>
     <w:tmpl w:val="D6E83408"/>
@@ -15278,7 +16504,7 @@
       </w:rPr>
     </w:lvl>
   </w:abstractNum>
-  <w:abstractNum w:abstractNumId="20" w15:restartNumberingAfterBreak="0">
+  <w:abstractNum w:abstractNumId="22" w15:restartNumberingAfterBreak="0">
     <w:nsid w:val="42934FA2"/>
     <w:multiLevelType w:val="hybridMultilevel"/>
     <w:tmpl w:val="6B7CDB9A"/>
@@ -15391,7 +16617,7 @@
       </w:rPr>
     </w:lvl>
   </w:abstractNum>
-  <w:abstractNum w:abstractNumId="21" w15:restartNumberingAfterBreak="0">
+  <w:abstractNum w:abstractNumId="23" w15:restartNumberingAfterBreak="0">
     <w:nsid w:val="44BE63AE"/>
     <w:multiLevelType w:val="hybridMultilevel"/>
     <w:tmpl w:val="CE620B50"/>
@@ -15506,7 +16732,7 @@
       </w:rPr>
     </w:lvl>
   </w:abstractNum>
-  <w:abstractNum w:abstractNumId="22" w15:restartNumberingAfterBreak="0">
+  <w:abstractNum w:abstractNumId="24" w15:restartNumberingAfterBreak="0">
     <w:nsid w:val="46E62089"/>
     <w:multiLevelType w:val="hybridMultilevel"/>
     <w:tmpl w:val="F3C6A340"/>
@@ -15592,7 +16818,7 @@
       </w:pPr>
     </w:lvl>
   </w:abstractNum>
-  <w:abstractNum w:abstractNumId="23" w15:restartNumberingAfterBreak="0">
+  <w:abstractNum w:abstractNumId="25" w15:restartNumberingAfterBreak="0">
     <w:nsid w:val="4811011B"/>
     <w:multiLevelType w:val="hybridMultilevel"/>
     <w:tmpl w:val="0BCCF9FC"/>
@@ -15705,7 +16931,7 @@
       </w:rPr>
     </w:lvl>
   </w:abstractNum>
-  <w:abstractNum w:abstractNumId="24" w15:restartNumberingAfterBreak="0">
+  <w:abstractNum w:abstractNumId="26" w15:restartNumberingAfterBreak="0">
     <w:nsid w:val="4ABE31AC"/>
     <w:multiLevelType w:val="hybridMultilevel"/>
     <w:tmpl w:val="A89047B6"/>
@@ -15818,7 +17044,7 @@
       </w:rPr>
     </w:lvl>
   </w:abstractNum>
-  <w:abstractNum w:abstractNumId="25" w15:restartNumberingAfterBreak="0">
+  <w:abstractNum w:abstractNumId="27" w15:restartNumberingAfterBreak="0">
     <w:nsid w:val="4BBD4DA0"/>
     <w:multiLevelType w:val="hybridMultilevel"/>
     <w:tmpl w:val="07F20E7A"/>
@@ -15931,7 +17157,7 @@
       </w:rPr>
     </w:lvl>
   </w:abstractNum>
-  <w:abstractNum w:abstractNumId="26" w15:restartNumberingAfterBreak="0">
+  <w:abstractNum w:abstractNumId="28" w15:restartNumberingAfterBreak="0">
     <w:nsid w:val="4C977D6D"/>
     <w:multiLevelType w:val="hybridMultilevel"/>
     <w:tmpl w:val="2C643E10"/>
@@ -16044,7 +17270,120 @@
       </w:rPr>
     </w:lvl>
   </w:abstractNum>
-  <w:abstractNum w:abstractNumId="27" w15:restartNumberingAfterBreak="0">
+  <w:abstractNum w:abstractNumId="29" w15:restartNumberingAfterBreak="0">
+    <w:nsid w:val="4E665D11"/>
+    <w:multiLevelType w:val="hybridMultilevel"/>
+    <w:tmpl w:val="4334903E"/>
+    <w:lvl w:ilvl="0" w:tplc="08090001">
+      <w:start w:val="1"/>
+      <w:numFmt w:val="bullet"/>
+      <w:lvlText w:val=""/>
+      <w:lvlJc w:val="left"/>
+      <w:pPr>
+        <w:ind w:left="1080" w:hanging="360"/>
+      </w:pPr>
+      <w:rPr>
+        <w:rFonts w:ascii="Symbol" w:hAnsi="Symbol" w:hint="default"/>
+      </w:rPr>
+    </w:lvl>
+    <w:lvl w:ilvl="1" w:tplc="08090003" w:tentative="1">
+      <w:start w:val="1"/>
+      <w:numFmt w:val="bullet"/>
+      <w:lvlText w:val="o"/>
+      <w:lvlJc w:val="left"/>
+      <w:pPr>
+        <w:ind w:left="1800" w:hanging="360"/>
+      </w:pPr>
+      <w:rPr>
+        <w:rFonts w:ascii="Courier New" w:hAnsi="Courier New" w:cs="Courier New" w:hint="default"/>
+      </w:rPr>
+    </w:lvl>
+    <w:lvl w:ilvl="2" w:tplc="08090005" w:tentative="1">
+      <w:start w:val="1"/>
+      <w:numFmt w:val="bullet"/>
+      <w:lvlText w:val=""/>
+      <w:lvlJc w:val="left"/>
+      <w:pPr>
+        <w:ind w:left="2520" w:hanging="360"/>
+      </w:pPr>
+      <w:rPr>
+        <w:rFonts w:ascii="Wingdings" w:hAnsi="Wingdings" w:hint="default"/>
+      </w:rPr>
+    </w:lvl>
+    <w:lvl w:ilvl="3" w:tplc="08090001" w:tentative="1">
+      <w:start w:val="1"/>
+      <w:numFmt w:val="bullet"/>
+      <w:lvlText w:val=""/>
+      <w:lvlJc w:val="left"/>
+      <w:pPr>
+        <w:ind w:left="3240" w:hanging="360"/>
+      </w:pPr>
+      <w:rPr>
+        <w:rFonts w:ascii="Symbol" w:hAnsi="Symbol" w:hint="default"/>
+      </w:rPr>
+    </w:lvl>
+    <w:lvl w:ilvl="4" w:tplc="08090003" w:tentative="1">
+      <w:start w:val="1"/>
+      <w:numFmt w:val="bullet"/>
+      <w:lvlText w:val="o"/>
+      <w:lvlJc w:val="left"/>
+      <w:pPr>
+        <w:ind w:left="3960" w:hanging="360"/>
+      </w:pPr>
+      <w:rPr>
+        <w:rFonts w:ascii="Courier New" w:hAnsi="Courier New" w:cs="Courier New" w:hint="default"/>
+      </w:rPr>
+    </w:lvl>
+    <w:lvl w:ilvl="5" w:tplc="08090005" w:tentative="1">
+      <w:start w:val="1"/>
+      <w:numFmt w:val="bullet"/>
+      <w:lvlText w:val=""/>
+      <w:lvlJc w:val="left"/>
+      <w:pPr>
+        <w:ind w:left="4680" w:hanging="360"/>
+      </w:pPr>
+      <w:rPr>
+        <w:rFonts w:ascii="Wingdings" w:hAnsi="Wingdings" w:hint="default"/>
+      </w:rPr>
+    </w:lvl>
+    <w:lvl w:ilvl="6" w:tplc="08090001" w:tentative="1">
+      <w:start w:val="1"/>
+      <w:numFmt w:val="bullet"/>
+      <w:lvlText w:val=""/>
+      <w:lvlJc w:val="left"/>
+      <w:pPr>
+        <w:ind w:left="5400" w:hanging="360"/>
+      </w:pPr>
+      <w:rPr>
+        <w:rFonts w:ascii="Symbol" w:hAnsi="Symbol" w:hint="default"/>
+      </w:rPr>
+    </w:lvl>
+    <w:lvl w:ilvl="7" w:tplc="08090003" w:tentative="1">
+      <w:start w:val="1"/>
+      <w:numFmt w:val="bullet"/>
+      <w:lvlText w:val="o"/>
+      <w:lvlJc w:val="left"/>
+      <w:pPr>
+        <w:ind w:left="6120" w:hanging="360"/>
+      </w:pPr>
+      <w:rPr>
+        <w:rFonts w:ascii="Courier New" w:hAnsi="Courier New" w:cs="Courier New" w:hint="default"/>
+      </w:rPr>
+    </w:lvl>
+    <w:lvl w:ilvl="8" w:tplc="08090005" w:tentative="1">
+      <w:start w:val="1"/>
+      <w:numFmt w:val="bullet"/>
+      <w:lvlText w:val=""/>
+      <w:lvlJc w:val="left"/>
+      <w:pPr>
+        <w:ind w:left="6840" w:hanging="360"/>
+      </w:pPr>
+      <w:rPr>
+        <w:rFonts w:ascii="Wingdings" w:hAnsi="Wingdings" w:hint="default"/>
+      </w:rPr>
+    </w:lvl>
+  </w:abstractNum>
+  <w:abstractNum w:abstractNumId="30" w15:restartNumberingAfterBreak="0">
     <w:nsid w:val="520F4C2F"/>
     <w:multiLevelType w:val="hybridMultilevel"/>
     <w:tmpl w:val="D8FCEA1A"/>
@@ -16130,7 +17469,7 @@
       </w:pPr>
     </w:lvl>
   </w:abstractNum>
-  <w:abstractNum w:abstractNumId="28" w15:restartNumberingAfterBreak="0">
+  <w:abstractNum w:abstractNumId="31" w15:restartNumberingAfterBreak="0">
     <w:nsid w:val="525A7CF8"/>
     <w:multiLevelType w:val="hybridMultilevel"/>
     <w:tmpl w:val="FC1A1B16"/>
@@ -16245,7 +17584,7 @@
       </w:rPr>
     </w:lvl>
   </w:abstractNum>
-  <w:abstractNum w:abstractNumId="29" w15:restartNumberingAfterBreak="0">
+  <w:abstractNum w:abstractNumId="32" w15:restartNumberingAfterBreak="0">
     <w:nsid w:val="52E4313E"/>
     <w:multiLevelType w:val="hybridMultilevel"/>
     <w:tmpl w:val="8C9A5F88"/>
@@ -16360,7 +17699,7 @@
       </w:rPr>
     </w:lvl>
   </w:abstractNum>
-  <w:abstractNum w:abstractNumId="30" w15:restartNumberingAfterBreak="0">
+  <w:abstractNum w:abstractNumId="33" w15:restartNumberingAfterBreak="0">
     <w:nsid w:val="56695471"/>
     <w:multiLevelType w:val="hybridMultilevel"/>
     <w:tmpl w:val="8C22645A"/>
@@ -16473,7 +17812,7 @@
       </w:rPr>
     </w:lvl>
   </w:abstractNum>
-  <w:abstractNum w:abstractNumId="31" w15:restartNumberingAfterBreak="0">
+  <w:abstractNum w:abstractNumId="34" w15:restartNumberingAfterBreak="0">
     <w:nsid w:val="5759485B"/>
     <w:multiLevelType w:val="hybridMultilevel"/>
     <w:tmpl w:val="FCCA570C"/>
@@ -16586,7 +17925,7 @@
       </w:rPr>
     </w:lvl>
   </w:abstractNum>
-  <w:abstractNum w:abstractNumId="32" w15:restartNumberingAfterBreak="0">
+  <w:abstractNum w:abstractNumId="35" w15:restartNumberingAfterBreak="0">
     <w:nsid w:val="5C9F0B52"/>
     <w:multiLevelType w:val="hybridMultilevel"/>
     <w:tmpl w:val="070A6936"/>
@@ -16672,7 +18011,7 @@
       </w:pPr>
     </w:lvl>
   </w:abstractNum>
-  <w:abstractNum w:abstractNumId="33" w15:restartNumberingAfterBreak="0">
+  <w:abstractNum w:abstractNumId="36" w15:restartNumberingAfterBreak="0">
     <w:nsid w:val="623602A9"/>
     <w:multiLevelType w:val="hybridMultilevel"/>
     <w:tmpl w:val="E2DA811A"/>
@@ -16785,7 +18124,7 @@
       </w:rPr>
     </w:lvl>
   </w:abstractNum>
-  <w:abstractNum w:abstractNumId="34" w15:restartNumberingAfterBreak="0">
+  <w:abstractNum w:abstractNumId="37" w15:restartNumberingAfterBreak="0">
     <w:nsid w:val="6E9938D0"/>
     <w:multiLevelType w:val="hybridMultilevel"/>
     <w:tmpl w:val="605E6D54"/>
@@ -16898,7 +18237,7 @@
       </w:rPr>
     </w:lvl>
   </w:abstractNum>
-  <w:abstractNum w:abstractNumId="35" w15:restartNumberingAfterBreak="0">
+  <w:abstractNum w:abstractNumId="38" w15:restartNumberingAfterBreak="0">
     <w:nsid w:val="6FB245E3"/>
     <w:multiLevelType w:val="hybridMultilevel"/>
     <w:tmpl w:val="A9862EE2"/>
@@ -17011,7 +18350,7 @@
       </w:rPr>
     </w:lvl>
   </w:abstractNum>
-  <w:abstractNum w:abstractNumId="36" w15:restartNumberingAfterBreak="0">
+  <w:abstractNum w:abstractNumId="39" w15:restartNumberingAfterBreak="0">
     <w:nsid w:val="71105130"/>
     <w:multiLevelType w:val="hybridMultilevel"/>
     <w:tmpl w:val="B38804A2"/>
@@ -17097,7 +18436,7 @@
       </w:pPr>
     </w:lvl>
   </w:abstractNum>
-  <w:abstractNum w:abstractNumId="37" w15:restartNumberingAfterBreak="0">
+  <w:abstractNum w:abstractNumId="40" w15:restartNumberingAfterBreak="0">
     <w:nsid w:val="7ABB30D5"/>
     <w:multiLevelType w:val="hybridMultilevel"/>
     <w:tmpl w:val="0C4E5D12"/>
@@ -17210,7 +18549,7 @@
       </w:rPr>
     </w:lvl>
   </w:abstractNum>
-  <w:abstractNum w:abstractNumId="38" w15:restartNumberingAfterBreak="0">
+  <w:abstractNum w:abstractNumId="41" w15:restartNumberingAfterBreak="0">
     <w:nsid w:val="7C7A1C4B"/>
     <w:multiLevelType w:val="hybridMultilevel"/>
     <w:tmpl w:val="D5329922"/>
@@ -17296,7 +18635,7 @@
       </w:pPr>
     </w:lvl>
   </w:abstractNum>
-  <w:abstractNum w:abstractNumId="39" w15:restartNumberingAfterBreak="0">
+  <w:abstractNum w:abstractNumId="42" w15:restartNumberingAfterBreak="0">
     <w:nsid w:val="7E3E5649"/>
     <w:multiLevelType w:val="hybridMultilevel"/>
     <w:tmpl w:val="FA10C558"/>
@@ -17382,74 +18721,187 @@
       </w:pPr>
     </w:lvl>
   </w:abstractNum>
+  <w:abstractNum w:abstractNumId="43" w15:restartNumberingAfterBreak="0">
+    <w:nsid w:val="7ED57463"/>
+    <w:multiLevelType w:val="hybridMultilevel"/>
+    <w:tmpl w:val="A9EEA7BE"/>
+    <w:lvl w:ilvl="0" w:tplc="08090001">
+      <w:start w:val="1"/>
+      <w:numFmt w:val="bullet"/>
+      <w:lvlText w:val=""/>
+      <w:lvlJc w:val="left"/>
+      <w:pPr>
+        <w:ind w:left="720" w:hanging="360"/>
+      </w:pPr>
+      <w:rPr>
+        <w:rFonts w:ascii="Symbol" w:hAnsi="Symbol" w:hint="default"/>
+      </w:rPr>
+    </w:lvl>
+    <w:lvl w:ilvl="1" w:tplc="08090003" w:tentative="1">
+      <w:start w:val="1"/>
+      <w:numFmt w:val="bullet"/>
+      <w:lvlText w:val="o"/>
+      <w:lvlJc w:val="left"/>
+      <w:pPr>
+        <w:ind w:left="1440" w:hanging="360"/>
+      </w:pPr>
+      <w:rPr>
+        <w:rFonts w:ascii="Courier New" w:hAnsi="Courier New" w:cs="Courier New" w:hint="default"/>
+      </w:rPr>
+    </w:lvl>
+    <w:lvl w:ilvl="2" w:tplc="08090005" w:tentative="1">
+      <w:start w:val="1"/>
+      <w:numFmt w:val="bullet"/>
+      <w:lvlText w:val=""/>
+      <w:lvlJc w:val="left"/>
+      <w:pPr>
+        <w:ind w:left="2160" w:hanging="360"/>
+      </w:pPr>
+      <w:rPr>
+        <w:rFonts w:ascii="Wingdings" w:hAnsi="Wingdings" w:hint="default"/>
+      </w:rPr>
+    </w:lvl>
+    <w:lvl w:ilvl="3" w:tplc="08090001" w:tentative="1">
+      <w:start w:val="1"/>
+      <w:numFmt w:val="bullet"/>
+      <w:lvlText w:val=""/>
+      <w:lvlJc w:val="left"/>
+      <w:pPr>
+        <w:ind w:left="2880" w:hanging="360"/>
+      </w:pPr>
+      <w:rPr>
+        <w:rFonts w:ascii="Symbol" w:hAnsi="Symbol" w:hint="default"/>
+      </w:rPr>
+    </w:lvl>
+    <w:lvl w:ilvl="4" w:tplc="08090003" w:tentative="1">
+      <w:start w:val="1"/>
+      <w:numFmt w:val="bullet"/>
+      <w:lvlText w:val="o"/>
+      <w:lvlJc w:val="left"/>
+      <w:pPr>
+        <w:ind w:left="3600" w:hanging="360"/>
+      </w:pPr>
+      <w:rPr>
+        <w:rFonts w:ascii="Courier New" w:hAnsi="Courier New" w:cs="Courier New" w:hint="default"/>
+      </w:rPr>
+    </w:lvl>
+    <w:lvl w:ilvl="5" w:tplc="08090005" w:tentative="1">
+      <w:start w:val="1"/>
+      <w:numFmt w:val="bullet"/>
+      <w:lvlText w:val=""/>
+      <w:lvlJc w:val="left"/>
+      <w:pPr>
+        <w:ind w:left="4320" w:hanging="360"/>
+      </w:pPr>
+      <w:rPr>
+        <w:rFonts w:ascii="Wingdings" w:hAnsi="Wingdings" w:hint="default"/>
+      </w:rPr>
+    </w:lvl>
+    <w:lvl w:ilvl="6" w:tplc="08090001" w:tentative="1">
+      <w:start w:val="1"/>
+      <w:numFmt w:val="bullet"/>
+      <w:lvlText w:val=""/>
+      <w:lvlJc w:val="left"/>
+      <w:pPr>
+        <w:ind w:left="5040" w:hanging="360"/>
+      </w:pPr>
+      <w:rPr>
+        <w:rFonts w:ascii="Symbol" w:hAnsi="Symbol" w:hint="default"/>
+      </w:rPr>
+    </w:lvl>
+    <w:lvl w:ilvl="7" w:tplc="08090003" w:tentative="1">
+      <w:start w:val="1"/>
+      <w:numFmt w:val="bullet"/>
+      <w:lvlText w:val="o"/>
+      <w:lvlJc w:val="left"/>
+      <w:pPr>
+        <w:ind w:left="5760" w:hanging="360"/>
+      </w:pPr>
+      <w:rPr>
+        <w:rFonts w:ascii="Courier New" w:hAnsi="Courier New" w:cs="Courier New" w:hint="default"/>
+      </w:rPr>
+    </w:lvl>
+    <w:lvl w:ilvl="8" w:tplc="08090005" w:tentative="1">
+      <w:start w:val="1"/>
+      <w:numFmt w:val="bullet"/>
+      <w:lvlText w:val=""/>
+      <w:lvlJc w:val="left"/>
+      <w:pPr>
+        <w:ind w:left="6480" w:hanging="360"/>
+      </w:pPr>
+      <w:rPr>
+        <w:rFonts w:ascii="Wingdings" w:hAnsi="Wingdings" w:hint="default"/>
+      </w:rPr>
+    </w:lvl>
+  </w:abstractNum>
   <w:num w:numId="1" w16cid:durableId="858929350">
-    <w:abstractNumId w:val="26"/>
+    <w:abstractNumId w:val="28"/>
   </w:num>
   <w:num w:numId="2" w16cid:durableId="138112291">
     <w:abstractNumId w:val="9"/>
   </w:num>
   <w:num w:numId="3" w16cid:durableId="667438273">
-    <w:abstractNumId w:val="25"/>
+    <w:abstractNumId w:val="27"/>
   </w:num>
   <w:num w:numId="4" w16cid:durableId="821894789">
-    <w:abstractNumId w:val="37"/>
+    <w:abstractNumId w:val="40"/>
   </w:num>
   <w:num w:numId="5" w16cid:durableId="1037392905">
     <w:abstractNumId w:val="6"/>
   </w:num>
   <w:num w:numId="6" w16cid:durableId="1482580957">
-    <w:abstractNumId w:val="28"/>
+    <w:abstractNumId w:val="31"/>
   </w:num>
   <w:num w:numId="7" w16cid:durableId="1288657237">
-    <w:abstractNumId w:val="29"/>
+    <w:abstractNumId w:val="32"/>
   </w:num>
   <w:num w:numId="8" w16cid:durableId="406535383">
-    <w:abstractNumId w:val="21"/>
+    <w:abstractNumId w:val="23"/>
   </w:num>
   <w:num w:numId="9" w16cid:durableId="1312514791">
-    <w:abstractNumId w:val="22"/>
+    <w:abstractNumId w:val="24"/>
   </w:num>
   <w:num w:numId="10" w16cid:durableId="1529832718">
     <w:abstractNumId w:val="3"/>
   </w:num>
   <w:num w:numId="11" w16cid:durableId="1389263968">
-    <w:abstractNumId w:val="19"/>
+    <w:abstractNumId w:val="21"/>
   </w:num>
   <w:num w:numId="12" w16cid:durableId="790321582">
-    <w:abstractNumId w:val="15"/>
+    <w:abstractNumId w:val="17"/>
   </w:num>
   <w:num w:numId="13" w16cid:durableId="568227337">
     <w:abstractNumId w:val="7"/>
   </w:num>
   <w:num w:numId="14" w16cid:durableId="345715601">
-    <w:abstractNumId w:val="38"/>
+    <w:abstractNumId w:val="41"/>
   </w:num>
   <w:num w:numId="15" w16cid:durableId="125198080">
-    <w:abstractNumId w:val="18"/>
+    <w:abstractNumId w:val="20"/>
   </w:num>
   <w:num w:numId="16" w16cid:durableId="43869860">
-    <w:abstractNumId w:val="33"/>
+    <w:abstractNumId w:val="36"/>
   </w:num>
   <w:num w:numId="17" w16cid:durableId="1370032510">
-    <w:abstractNumId w:val="24"/>
+    <w:abstractNumId w:val="26"/>
   </w:num>
   <w:num w:numId="18" w16cid:durableId="196283813">
     <w:abstractNumId w:val="10"/>
   </w:num>
   <w:num w:numId="19" w16cid:durableId="209729771">
+    <w:abstractNumId w:val="33"/>
+  </w:num>
+  <w:num w:numId="20" w16cid:durableId="1993755797">
+    <w:abstractNumId w:val="15"/>
+  </w:num>
+  <w:num w:numId="21" w16cid:durableId="480005896">
+    <w:abstractNumId w:val="18"/>
+  </w:num>
+  <w:num w:numId="22" w16cid:durableId="622155580">
     <w:abstractNumId w:val="30"/>
   </w:num>
-  <w:num w:numId="20" w16cid:durableId="1993755797">
-    <w:abstractNumId w:val="13"/>
-  </w:num>
-  <w:num w:numId="21" w16cid:durableId="480005896">
-    <w:abstractNumId w:val="16"/>
-  </w:num>
-  <w:num w:numId="22" w16cid:durableId="622155580">
-    <w:abstractNumId w:val="27"/>
-  </w:num>
   <w:num w:numId="23" w16cid:durableId="1402020338">
-    <w:abstractNumId w:val="36"/>
+    <w:abstractNumId w:val="39"/>
   </w:num>
   <w:num w:numId="24" w16cid:durableId="1562712124">
     <w:abstractNumId w:val="5"/>
@@ -17458,49 +18910,61 @@
     <w:abstractNumId w:val="1"/>
   </w:num>
   <w:num w:numId="26" w16cid:durableId="1302542392">
-    <w:abstractNumId w:val="34"/>
+    <w:abstractNumId w:val="37"/>
   </w:num>
   <w:num w:numId="27" w16cid:durableId="924388011">
     <w:abstractNumId w:val="0"/>
   </w:num>
   <w:num w:numId="28" w16cid:durableId="689917989">
+    <w:abstractNumId w:val="38"/>
+  </w:num>
+  <w:num w:numId="29" w16cid:durableId="483938185">
+    <w:abstractNumId w:val="42"/>
+  </w:num>
+  <w:num w:numId="30" w16cid:durableId="802314831">
+    <w:abstractNumId w:val="22"/>
+  </w:num>
+  <w:num w:numId="31" w16cid:durableId="1780484991">
+    <w:abstractNumId w:val="19"/>
+  </w:num>
+  <w:num w:numId="32" w16cid:durableId="1495023247">
+    <w:abstractNumId w:val="25"/>
+  </w:num>
+  <w:num w:numId="33" w16cid:durableId="1119377279">
     <w:abstractNumId w:val="35"/>
   </w:num>
-  <w:num w:numId="29" w16cid:durableId="483938185">
-    <w:abstractNumId w:val="39"/>
-  </w:num>
-  <w:num w:numId="30" w16cid:durableId="802314831">
-    <w:abstractNumId w:val="20"/>
-  </w:num>
-  <w:num w:numId="31" w16cid:durableId="1780484991">
-    <w:abstractNumId w:val="17"/>
-  </w:num>
-  <w:num w:numId="32" w16cid:durableId="1495023247">
-    <w:abstractNumId w:val="23"/>
-  </w:num>
-  <w:num w:numId="33" w16cid:durableId="1119377279">
-    <w:abstractNumId w:val="32"/>
-  </w:num>
   <w:num w:numId="34" w16cid:durableId="1159156412">
-    <w:abstractNumId w:val="14"/>
+    <w:abstractNumId w:val="16"/>
   </w:num>
   <w:num w:numId="35" w16cid:durableId="1154837471">
     <w:abstractNumId w:val="2"/>
   </w:num>
   <w:num w:numId="36" w16cid:durableId="793065556">
-    <w:abstractNumId w:val="12"/>
+    <w:abstractNumId w:val="13"/>
   </w:num>
   <w:num w:numId="37" w16cid:durableId="1479490841">
     <w:abstractNumId w:val="8"/>
   </w:num>
   <w:num w:numId="38" w16cid:durableId="927274584">
-    <w:abstractNumId w:val="31"/>
+    <w:abstractNumId w:val="34"/>
   </w:num>
   <w:num w:numId="39" w16cid:durableId="870997879">
     <w:abstractNumId w:val="11"/>
   </w:num>
   <w:num w:numId="40" w16cid:durableId="1541283821">
     <w:abstractNumId w:val="4"/>
+  </w:num>
+  <w:num w:numId="41" w16cid:durableId="1078211629">
+    <w:abstractNumId w:val="14"/>
+  </w:num>
+  <w:num w:numId="42" w16cid:durableId="375931885">
+    <w:abstractNumId w:val="12"/>
+  </w:num>
+  <w:num w:numId="43" w16cid:durableId="375355643">
+    <w:abstractNumId w:val="43"/>
+  </w:num>
+  <w:num w:numId="44" w16cid:durableId="1958443044">
+    <w:abstractNumId w:val="29"/>
   </w:num>
 </w:numbering>
 </file>
